--- a/human_research/toolkit_docs/data_destruction_retention.docx
+++ b/human_research/toolkit_docs/data_destruction_retention.docx
@@ -10,8 +10,6 @@
           <w:szCs w:val="20"/>
         </w:rPr>
       </w:pPr>
-      <w:bookmarkStart w:id="0" w:name="_GoBack"/>
-      <w:bookmarkEnd w:id="0"/>
       <w:r>
         <w:rPr>
           <w:rFonts w:ascii="Times New Roman" w:hAnsi="Times New Roman" w:cs="Times New Roman"/>
@@ -322,33 +320,13 @@
                 <w:szCs w:val="20"/>
               </w:rPr>
             </w:pPr>
-            <w:hyperlink r:id="rId5" w:history="1">
-              <w:r>
-                <w:rPr>
-                  <w:rStyle w:val="Hyperlink"/>
-                  <w:rFonts w:ascii="Times New Roman" w:hAnsi="Times New Roman" w:cs="Times New Roman"/>
-                  <w:sz w:val="20"/>
-                  <w:szCs w:val="20"/>
-                </w:rPr>
-                <w:t>http://ts.vcu.edu/media/technology-services-migration/askit/mc-docs/VCUSecurityStandardforResearchData.pdf</w:t>
-              </w:r>
-            </w:hyperlink>
-          </w:p>
-          <w:p>
-            <w:pPr>
-              <w:rPr>
-                <w:rFonts w:ascii="Times New Roman" w:hAnsi="Times New Roman" w:cs="Times New Roman"/>
-                <w:sz w:val="20"/>
-                <w:szCs w:val="20"/>
-              </w:rPr>
-            </w:pPr>
-            <w:r>
-              <w:rPr>
-                <w:rFonts w:ascii="Times New Roman" w:hAnsi="Times New Roman" w:cs="Times New Roman"/>
-                <w:sz w:val="20"/>
-                <w:szCs w:val="20"/>
-              </w:rPr>
-              <w:t>Page 3</w:t>
+            <w:r>
+              <w:rPr>
+                <w:rFonts w:ascii="Times New Roman" w:hAnsi="Times New Roman" w:cs="Times New Roman"/>
+                <w:sz w:val="20"/>
+                <w:szCs w:val="20"/>
+              </w:rPr>
+              <w:t>http://sacs.wm.edu/archives/2006_decennial/accdoc/3/4/11/documents/Library_of_VirginiaRecordsManagement.pdf</w:t>
             </w:r>
           </w:p>
         </w:tc>
@@ -593,17 +571,8 @@
                 <w:sz w:val="20"/>
                 <w:szCs w:val="20"/>
               </w:rPr>
-              <w:t>Code of VA</w:t>
-            </w:r>
-          </w:p>
-          <w:p>
-            <w:pPr>
-              <w:rPr>
-                <w:rFonts w:ascii="Times New Roman" w:hAnsi="Times New Roman" w:cs="Times New Roman"/>
-                <w:sz w:val="20"/>
-                <w:szCs w:val="20"/>
-              </w:rPr>
-            </w:pPr>
+              <w:t>VCU Policy</w:t>
+            </w:r>
           </w:p>
         </w:tc>
         <w:tc>
@@ -612,40 +581,61 @@
           </w:tcPr>
           <w:p>
             <w:pPr>
-              <w:rPr>
-                <w:rFonts w:ascii="Times New Roman" w:hAnsi="Times New Roman" w:cs="Times New Roman"/>
-                <w:sz w:val="20"/>
-                <w:szCs w:val="20"/>
-              </w:rPr>
-            </w:pPr>
-            <w:hyperlink r:id="rId6" w:history="1">
-              <w:r>
-                <w:rPr>
-                  <w:rStyle w:val="Hyperlink"/>
-                  <w:rFonts w:ascii="Times New Roman" w:hAnsi="Times New Roman" w:cs="Times New Roman"/>
-                  <w:sz w:val="20"/>
-                  <w:szCs w:val="20"/>
-                </w:rPr>
-                <w:t>http://ts.vcu.edu/media/technology-services-migration/askit/mc-docs/VCUSecurityStandardforResearchData.pdf</w:t>
-              </w:r>
-            </w:hyperlink>
-          </w:p>
-          <w:p>
-            <w:pPr>
-              <w:rPr>
-                <w:rFonts w:ascii="Times New Roman" w:hAnsi="Times New Roman" w:cs="Times New Roman"/>
-                <w:sz w:val="20"/>
-                <w:szCs w:val="20"/>
-              </w:rPr>
-            </w:pPr>
-            <w:r>
-              <w:rPr>
-                <w:rFonts w:ascii="Times New Roman" w:hAnsi="Times New Roman" w:cs="Times New Roman"/>
-                <w:sz w:val="20"/>
-                <w:szCs w:val="20"/>
-              </w:rPr>
-              <w:t>Page 3</w:t>
-            </w:r>
+              <w:spacing w:line="360" w:lineRule="auto"/>
+            </w:pPr>
+            <w:r>
+              <w:t>http://www.policy.vcu.edu/sites/default/files/Research%20Data%20Ownership%2C%20Retention%2C%20Access%20and%20Securty.pdf</w:t>
+            </w:r>
+            <w:r>
+              <w:t xml:space="preserve"> </w:t>
+            </w:r>
+          </w:p>
+          <w:p>
+            <w:pPr>
+              <w:spacing w:line="360" w:lineRule="auto"/>
+              <w:rPr>
+                <w:rFonts w:ascii="Times New Roman" w:hAnsi="Times New Roman" w:cs="Times New Roman"/>
+                <w:color w:val="292934"/>
+                <w:sz w:val="20"/>
+                <w:szCs w:val="20"/>
+              </w:rPr>
+            </w:pPr>
+            <w:r>
+              <w:fldChar w:fldCharType="begin"/>
+            </w:r>
+            <w:r>
+              <w:instrText xml:space="preserve"> HYPERLINK "http://www.assurance.vcu.edu/Policy%20Library/Research%20Data%20Ownership,%20Retention%20&amp;%20Access.pdf" </w:instrText>
+            </w:r>
+            <w:r>
+              <w:fldChar w:fldCharType="separate"/>
+            </w:r>
+            <w:r>
+              <w:rPr>
+                <w:rStyle w:val="Hyperlink"/>
+                <w:rFonts w:ascii="Times New Roman" w:hAnsi="Times New Roman" w:cs="Times New Roman"/>
+                <w:sz w:val="20"/>
+                <w:szCs w:val="20"/>
+              </w:rPr>
+              <w:t>http://www.assurance.vcu.edu/Policy%20Library/Research%20Data%20Ownership,%20Retention%20&amp;%20Access.pdf</w:t>
+            </w:r>
+            <w:r>
+              <w:rPr>
+                <w:rStyle w:val="Hyperlink"/>
+                <w:rFonts w:ascii="Times New Roman" w:hAnsi="Times New Roman" w:cs="Times New Roman"/>
+                <w:sz w:val="20"/>
+                <w:szCs w:val="20"/>
+              </w:rPr>
+              <w:fldChar w:fldCharType="end"/>
+            </w:r>
+          </w:p>
+          <w:p>
+            <w:pPr>
+              <w:rPr>
+                <w:rFonts w:ascii="Times New Roman" w:hAnsi="Times New Roman" w:cs="Times New Roman"/>
+                <w:sz w:val="20"/>
+                <w:szCs w:val="20"/>
+              </w:rPr>
+            </w:pPr>
           </w:p>
         </w:tc>
         <w:tc>
@@ -666,7 +656,7 @@
                 <w:sz w:val="20"/>
                 <w:szCs w:val="20"/>
               </w:rPr>
-              <w:t>Library of VA  No. 101168-101170</w:t>
+              <w:t>Research Data Ownership, Retention, &amp; Access</w:t>
             </w:r>
           </w:p>
         </w:tc>
@@ -688,58 +678,7 @@
                 <w:sz w:val="20"/>
                 <w:szCs w:val="20"/>
               </w:rPr>
-              <w:t xml:space="preserve">Research accounting records (101168), research contract or </w:t>
-            </w:r>
-          </w:p>
-          <w:p>
-            <w:pPr>
-              <w:rPr>
-                <w:rFonts w:ascii="Times New Roman" w:hAnsi="Times New Roman" w:cs="Times New Roman"/>
-                <w:sz w:val="20"/>
-                <w:szCs w:val="20"/>
-              </w:rPr>
-            </w:pPr>
-            <w:r>
-              <w:rPr>
-                <w:rFonts w:ascii="Times New Roman" w:hAnsi="Times New Roman" w:cs="Times New Roman"/>
-                <w:sz w:val="20"/>
-                <w:szCs w:val="20"/>
-              </w:rPr>
-              <w:t xml:space="preserve">grant administration records (101198), research final reports </w:t>
-            </w:r>
-          </w:p>
-          <w:p>
-            <w:pPr>
-              <w:rPr>
-                <w:rFonts w:ascii="Times New Roman" w:hAnsi="Times New Roman" w:cs="Times New Roman"/>
-                <w:sz w:val="20"/>
-                <w:szCs w:val="20"/>
-              </w:rPr>
-            </w:pPr>
-            <w:r>
-              <w:rPr>
-                <w:rFonts w:ascii="Times New Roman" w:hAnsi="Times New Roman" w:cs="Times New Roman"/>
-                <w:sz w:val="20"/>
-                <w:szCs w:val="20"/>
-              </w:rPr>
-              <w:t xml:space="preserve">(101169) and research notes, work papers and technical </w:t>
-            </w:r>
-          </w:p>
-          <w:p>
-            <w:pPr>
-              <w:rPr>
-                <w:rFonts w:ascii="Times New Roman" w:hAnsi="Times New Roman" w:cs="Times New Roman"/>
-                <w:sz w:val="20"/>
-                <w:szCs w:val="20"/>
-              </w:rPr>
-            </w:pPr>
-            <w:r>
-              <w:rPr>
-                <w:rFonts w:ascii="Times New Roman" w:hAnsi="Times New Roman" w:cs="Times New Roman"/>
-                <w:sz w:val="20"/>
-                <w:szCs w:val="20"/>
-              </w:rPr>
-              <w:t>data - contract or grant funded (101170</w:t>
+              <w:t>Research Data disclosed or referenced in publications, including primary experimental results</w:t>
             </w:r>
           </w:p>
         </w:tc>
@@ -755,81 +694,23 @@
                 <w:szCs w:val="20"/>
               </w:rPr>
             </w:pPr>
-            <w:r>
-              <w:rPr>
-                <w:rFonts w:ascii="Times New Roman" w:hAnsi="Times New Roman" w:cs="Times New Roman"/>
-                <w:sz w:val="20"/>
-                <w:szCs w:val="20"/>
-              </w:rPr>
-              <w:t xml:space="preserve">retained for 5 </w:t>
-            </w:r>
-          </w:p>
-          <w:p>
-            <w:pPr>
-              <w:rPr>
-                <w:rFonts w:ascii="Times New Roman" w:hAnsi="Times New Roman" w:cs="Times New Roman"/>
-                <w:sz w:val="20"/>
-                <w:szCs w:val="20"/>
-              </w:rPr>
-            </w:pPr>
-            <w:r>
-              <w:rPr>
-                <w:rFonts w:ascii="Times New Roman" w:hAnsi="Times New Roman" w:cs="Times New Roman"/>
-                <w:sz w:val="20"/>
-                <w:szCs w:val="20"/>
-              </w:rPr>
-              <w:t xml:space="preserve">years after the end of research or in accordance with </w:t>
-            </w:r>
-          </w:p>
-          <w:p>
-            <w:pPr>
-              <w:rPr>
-                <w:rFonts w:ascii="Times New Roman" w:hAnsi="Times New Roman" w:cs="Times New Roman"/>
-                <w:sz w:val="20"/>
-                <w:szCs w:val="20"/>
-              </w:rPr>
-            </w:pPr>
-            <w:r>
-              <w:rPr>
-                <w:rFonts w:ascii="Times New Roman" w:hAnsi="Times New Roman" w:cs="Times New Roman"/>
-                <w:sz w:val="20"/>
-                <w:szCs w:val="20"/>
-              </w:rPr>
-              <w:t xml:space="preserve">contract/grant stipulations and/or college or university policy, </w:t>
-            </w:r>
-          </w:p>
-          <w:p>
-            <w:pPr>
-              <w:rPr>
-                <w:rFonts w:ascii="Times New Roman" w:hAnsi="Times New Roman" w:cs="Times New Roman"/>
-                <w:sz w:val="20"/>
-                <w:szCs w:val="20"/>
-              </w:rPr>
-            </w:pPr>
-            <w:r>
-              <w:rPr>
-                <w:rFonts w:ascii="Times New Roman" w:hAnsi="Times New Roman" w:cs="Times New Roman"/>
-                <w:sz w:val="20"/>
-                <w:szCs w:val="20"/>
-              </w:rPr>
-              <w:t xml:space="preserve">whichever is greater, then offered to archives, special </w:t>
-            </w:r>
-          </w:p>
-          <w:p>
-            <w:pPr>
-              <w:rPr>
-                <w:rFonts w:ascii="Times New Roman" w:hAnsi="Times New Roman" w:cs="Times New Roman"/>
-                <w:sz w:val="20"/>
-                <w:szCs w:val="20"/>
-              </w:rPr>
-            </w:pPr>
-            <w:r>
-              <w:rPr>
-                <w:rFonts w:ascii="Times New Roman" w:hAnsi="Times New Roman" w:cs="Times New Roman"/>
-                <w:sz w:val="20"/>
-                <w:szCs w:val="20"/>
-              </w:rPr>
-              <w:t>collections or the library.</w:t>
+            <w:proofErr w:type="gramStart"/>
+            <w:r>
+              <w:rPr>
+                <w:rFonts w:ascii="Times New Roman" w:hAnsi="Times New Roman" w:cs="Times New Roman"/>
+                <w:sz w:val="20"/>
+                <w:szCs w:val="20"/>
+              </w:rPr>
+              <w:t>must</w:t>
+            </w:r>
+            <w:proofErr w:type="gramEnd"/>
+            <w:r>
+              <w:rPr>
+                <w:rFonts w:ascii="Times New Roman" w:hAnsi="Times New Roman" w:cs="Times New Roman"/>
+                <w:sz w:val="20"/>
+                <w:szCs w:val="20"/>
+              </w:rPr>
+              <w:t xml:space="preserve"> be retained for a minimum of five (5) years (or as otherwise defined by state regulations or agreement) to allow analysis and replication by others</w:t>
             </w:r>
           </w:p>
         </w:tc>
@@ -841,222 +722,26 @@
             <w:pPr>
               <w:rPr>
                 <w:rFonts w:ascii="Times New Roman" w:hAnsi="Times New Roman" w:cs="Times New Roman"/>
-                <w:sz w:val="20"/>
-                <w:szCs w:val="20"/>
-              </w:rPr>
-            </w:pPr>
-            <w:r>
-              <w:rPr>
-                <w:rFonts w:ascii="Times New Roman" w:hAnsi="Times New Roman" w:cs="Times New Roman"/>
-                <w:sz w:val="20"/>
-                <w:szCs w:val="20"/>
-              </w:rPr>
-              <w:t xml:space="preserve">Archives, special collections or the </w:t>
-            </w:r>
-          </w:p>
-          <w:p>
-            <w:pPr>
-              <w:rPr>
-                <w:rFonts w:ascii="Times New Roman" w:hAnsi="Times New Roman" w:cs="Times New Roman"/>
-                <w:sz w:val="20"/>
-                <w:szCs w:val="20"/>
-              </w:rPr>
-            </w:pPr>
-            <w:r>
-              <w:rPr>
-                <w:rFonts w:ascii="Times New Roman" w:hAnsi="Times New Roman" w:cs="Times New Roman"/>
-                <w:sz w:val="20"/>
-                <w:szCs w:val="20"/>
-              </w:rPr>
-              <w:t xml:space="preserve">library may selectively retain all or part of the records for </w:t>
-            </w:r>
-          </w:p>
-          <w:p>
-            <w:pPr>
-              <w:rPr>
-                <w:rFonts w:ascii="Times New Roman" w:hAnsi="Times New Roman" w:cs="Times New Roman"/>
-                <w:sz w:val="20"/>
-                <w:szCs w:val="20"/>
-              </w:rPr>
-            </w:pPr>
-            <w:r>
-              <w:rPr>
-                <w:rFonts w:ascii="Times New Roman" w:hAnsi="Times New Roman" w:cs="Times New Roman"/>
-                <w:sz w:val="20"/>
-                <w:szCs w:val="20"/>
-              </w:rPr>
-              <w:t>their collections; the balance is to be destroyed.</w:t>
-            </w:r>
-          </w:p>
-        </w:tc>
-        <w:tc>
-          <w:tcPr>
-            <w:tcW w:w="688" w:type="pct"/>
-          </w:tcPr>
-          <w:p>
-            <w:pPr>
-              <w:rPr>
-                <w:rFonts w:ascii="Times New Roman" w:hAnsi="Times New Roman" w:cs="Times New Roman"/>
-                <w:sz w:val="20"/>
-                <w:szCs w:val="20"/>
-              </w:rPr>
-            </w:pPr>
-          </w:p>
-        </w:tc>
-      </w:tr>
-      <w:tr>
-        <w:tc>
-          <w:tcPr>
-            <w:tcW w:w="485" w:type="pct"/>
-          </w:tcPr>
-          <w:p>
-            <w:pPr>
-              <w:rPr>
-                <w:rFonts w:ascii="Times New Roman" w:hAnsi="Times New Roman" w:cs="Times New Roman"/>
-                <w:sz w:val="20"/>
-                <w:szCs w:val="20"/>
-              </w:rPr>
-            </w:pPr>
-            <w:r>
-              <w:rPr>
-                <w:rFonts w:ascii="Times New Roman" w:hAnsi="Times New Roman" w:cs="Times New Roman"/>
-                <w:sz w:val="20"/>
-                <w:szCs w:val="20"/>
-              </w:rPr>
-              <w:t>VCU Policy</w:t>
-            </w:r>
-          </w:p>
-        </w:tc>
-        <w:tc>
-          <w:tcPr>
-            <w:tcW w:w="615" w:type="pct"/>
-          </w:tcPr>
-          <w:p>
-            <w:pPr>
-              <w:spacing w:line="360" w:lineRule="auto"/>
-              <w:rPr>
-                <w:rFonts w:ascii="Times New Roman" w:hAnsi="Times New Roman" w:cs="Times New Roman"/>
                 <w:color w:val="292934"/>
                 <w:sz w:val="20"/>
                 <w:szCs w:val="20"/>
               </w:rPr>
             </w:pPr>
-            <w:hyperlink r:id="rId7" w:history="1">
-              <w:r>
-                <w:rPr>
-                  <w:rStyle w:val="Hyperlink"/>
-                  <w:rFonts w:ascii="Times New Roman" w:hAnsi="Times New Roman" w:cs="Times New Roman"/>
-                  <w:sz w:val="20"/>
-                  <w:szCs w:val="20"/>
-                </w:rPr>
-                <w:t>http://www.assurance.vcu.edu/Policy%20Library/Research%20Data%20Ownership,%20Retention%20&amp;%20Access.pdf</w:t>
-              </w:r>
-            </w:hyperlink>
-          </w:p>
-          <w:p>
-            <w:pPr>
-              <w:rPr>
-                <w:rFonts w:ascii="Times New Roman" w:hAnsi="Times New Roman" w:cs="Times New Roman"/>
-                <w:sz w:val="20"/>
-                <w:szCs w:val="20"/>
-              </w:rPr>
-            </w:pPr>
-          </w:p>
-        </w:tc>
-        <w:tc>
-          <w:tcPr>
-            <w:tcW w:w="752" w:type="pct"/>
-          </w:tcPr>
-          <w:p>
-            <w:pPr>
-              <w:rPr>
-                <w:rFonts w:ascii="Times New Roman" w:hAnsi="Times New Roman" w:cs="Times New Roman"/>
-                <w:sz w:val="20"/>
-                <w:szCs w:val="20"/>
-              </w:rPr>
-            </w:pPr>
-            <w:r>
-              <w:rPr>
-                <w:rFonts w:ascii="Times New Roman" w:hAnsi="Times New Roman" w:cs="Times New Roman"/>
-                <w:sz w:val="20"/>
-                <w:szCs w:val="20"/>
-              </w:rPr>
-              <w:t>Research Data Ownership, Retention, &amp; Access</w:t>
-            </w:r>
-          </w:p>
-        </w:tc>
-        <w:tc>
-          <w:tcPr>
-            <w:tcW w:w="990" w:type="pct"/>
-          </w:tcPr>
-          <w:p>
-            <w:pPr>
-              <w:rPr>
-                <w:rFonts w:ascii="Times New Roman" w:hAnsi="Times New Roman" w:cs="Times New Roman"/>
-                <w:sz w:val="20"/>
-                <w:szCs w:val="20"/>
-              </w:rPr>
-            </w:pPr>
-            <w:r>
-              <w:rPr>
-                <w:rFonts w:ascii="Times New Roman" w:hAnsi="Times New Roman" w:cs="Times New Roman"/>
-                <w:sz w:val="20"/>
-                <w:szCs w:val="20"/>
-              </w:rPr>
-              <w:t>Research Data disclosed or referenced in publications, including primary experimental results</w:t>
-            </w:r>
-          </w:p>
-        </w:tc>
-        <w:tc>
-          <w:tcPr>
-            <w:tcW w:w="957" w:type="pct"/>
-          </w:tcPr>
-          <w:p>
-            <w:pPr>
-              <w:rPr>
-                <w:rFonts w:ascii="Times New Roman" w:hAnsi="Times New Roman" w:cs="Times New Roman"/>
-                <w:sz w:val="20"/>
-                <w:szCs w:val="20"/>
-              </w:rPr>
-            </w:pPr>
-            <w:r>
-              <w:rPr>
-                <w:rFonts w:ascii="Times New Roman" w:hAnsi="Times New Roman" w:cs="Times New Roman"/>
-                <w:sz w:val="20"/>
-                <w:szCs w:val="20"/>
-              </w:rPr>
-              <w:t>must be retained for a minimum of five (5) years (or as otherwise defined by state regulations or agreement) to allow analysis and replication by others</w:t>
-            </w:r>
-          </w:p>
-        </w:tc>
-        <w:tc>
-          <w:tcPr>
-            <w:tcW w:w="513" w:type="pct"/>
-          </w:tcPr>
-          <w:p>
-            <w:pPr>
+            <w:r>
+              <w:rPr>
+                <w:rFonts w:ascii="Times New Roman" w:hAnsi="Times New Roman" w:cs="Times New Roman"/>
+                <w:sz w:val="20"/>
+                <w:szCs w:val="20"/>
+              </w:rPr>
+              <w:t xml:space="preserve">See </w:t>
+            </w:r>
+            <w:r>
               <w:rPr>
                 <w:rFonts w:ascii="Times New Roman" w:hAnsi="Times New Roman" w:cs="Times New Roman"/>
                 <w:color w:val="292934"/>
                 <w:sz w:val="20"/>
                 <w:szCs w:val="20"/>
               </w:rPr>
-            </w:pPr>
-            <w:r>
-              <w:rPr>
-                <w:rFonts w:ascii="Times New Roman" w:hAnsi="Times New Roman" w:cs="Times New Roman"/>
-                <w:sz w:val="20"/>
-                <w:szCs w:val="20"/>
-              </w:rPr>
-              <w:t xml:space="preserve">See </w:t>
-            </w:r>
-            <w:r>
-              <w:rPr>
-                <w:rFonts w:ascii="Times New Roman" w:hAnsi="Times New Roman" w:cs="Times New Roman"/>
-                <w:color w:val="292934"/>
-                <w:sz w:val="20"/>
-                <w:szCs w:val="20"/>
-              </w:rPr>
               <w:t>VCU Destruction of Records Policy</w:t>
             </w:r>
           </w:p>
@@ -1069,7 +754,7 @@
                 <w:szCs w:val="20"/>
               </w:rPr>
             </w:pPr>
-            <w:hyperlink r:id="rId8" w:history="1">
+            <w:hyperlink r:id="rId5" w:history="1">
               <w:r>
                 <w:rPr>
                   <w:rStyle w:val="Hyperlink"/>
@@ -1125,6 +810,7 @@
                 <w:sz w:val="20"/>
                 <w:szCs w:val="20"/>
               </w:rPr>
+              <w:lastRenderedPageBreak/>
               <w:t>VCU Policy</w:t>
             </w:r>
           </w:p>
@@ -1143,30 +829,37 @@
                 <w:szCs w:val="20"/>
               </w:rPr>
             </w:pPr>
-            <w:hyperlink r:id="rId9" w:history="1">
-              <w:r>
-                <w:rPr>
-                  <w:rStyle w:val="Hyperlink"/>
-                  <w:rFonts w:ascii="Times New Roman" w:hAnsi="Times New Roman" w:cs="Times New Roman"/>
-                  <w:sz w:val="20"/>
-                  <w:szCs w:val="20"/>
-                </w:rPr>
-                <w:t>http://www.assurance.vcu.edu/Policy%20Libra</w:t>
-              </w:r>
-              <w:r>
-                <w:rPr>
-                  <w:rStyle w:val="Hyperlink"/>
-                  <w:rFonts w:ascii="Times New Roman" w:hAnsi="Times New Roman" w:cs="Times New Roman"/>
-                  <w:sz w:val="20"/>
-                  <w:szCs w:val="20"/>
-                </w:rPr>
-                <w:lastRenderedPageBreak/>
-                <w:t>ry/Research%20Data%20Ownership,%20Retention%20&amp;%20Access.pdf</w:t>
-              </w:r>
-            </w:hyperlink>
-          </w:p>
-          <w:p>
-            <w:pPr>
+            <w:r>
+              <w:fldChar w:fldCharType="begin"/>
+            </w:r>
+            <w:r>
+              <w:instrText xml:space="preserve"> HYPERLINK "http://www.assurance.vcu.edu/Policy%20Library/Research%20Data%20Ownership,%20Retention%20&amp;%20Access.pdf" </w:instrText>
+            </w:r>
+            <w:r>
+              <w:fldChar w:fldCharType="separate"/>
+            </w:r>
+            <w:r>
+              <w:rPr>
+                <w:rStyle w:val="Hyperlink"/>
+                <w:rFonts w:ascii="Times New Roman" w:hAnsi="Times New Roman" w:cs="Times New Roman"/>
+                <w:sz w:val="20"/>
+                <w:szCs w:val="20"/>
+              </w:rPr>
+              <w:t>http://www.assurance.vcu.edu/Policy%20Library/Research%20Data%20Ownership,%20Retention%20&amp;%20Access.pdf</w:t>
+            </w:r>
+            <w:r>
+              <w:rPr>
+                <w:rStyle w:val="Hyperlink"/>
+                <w:rFonts w:ascii="Times New Roman" w:hAnsi="Times New Roman" w:cs="Times New Roman"/>
+                <w:sz w:val="20"/>
+                <w:szCs w:val="20"/>
+              </w:rPr>
+              <w:fldChar w:fldCharType="end"/>
+            </w:r>
+          </w:p>
+          <w:p>
+            <w:pPr>
+              <w:spacing w:line="360" w:lineRule="auto"/>
               <w:rPr>
                 <w:rFonts w:ascii="Times New Roman" w:hAnsi="Times New Roman" w:cs="Times New Roman"/>
                 <w:sz w:val="20"/>
@@ -1193,7 +886,6 @@
                 <w:sz w:val="20"/>
                 <w:szCs w:val="20"/>
               </w:rPr>
-              <w:lastRenderedPageBreak/>
               <w:t>Research Data Ownership, Retention, &amp; Access</w:t>
             </w:r>
           </w:p>
@@ -1238,16 +930,7 @@
                 <w:sz w:val="20"/>
                 <w:szCs w:val="20"/>
               </w:rPr>
-              <w:t xml:space="preserve">May be subject to additional data retention requirements as specified by the sponsor and/or the FDA.  See FDA </w:t>
-            </w:r>
-            <w:r>
-              <w:rPr>
-                <w:rFonts w:ascii="Times New Roman" w:hAnsi="Times New Roman" w:cs="Times New Roman"/>
-                <w:sz w:val="20"/>
-                <w:szCs w:val="20"/>
-              </w:rPr>
-              <w:lastRenderedPageBreak/>
-              <w:t>below AND review your signed Agreement</w:t>
+              <w:t>May be subject to additional data retention requirements as specified by the sponsor and/or the FDA.  See FDA below AND review your signed Agreement</w:t>
             </w:r>
           </w:p>
         </w:tc>
@@ -1270,7 +953,6 @@
                 <w:sz w:val="20"/>
                 <w:szCs w:val="20"/>
               </w:rPr>
-              <w:lastRenderedPageBreak/>
               <w:t xml:space="preserve">See </w:t>
             </w:r>
             <w:r>
@@ -1292,7 +974,584 @@
                 <w:szCs w:val="20"/>
               </w:rPr>
             </w:pPr>
-            <w:hyperlink r:id="rId10" w:history="1">
+            <w:r>
+              <w:fldChar w:fldCharType="begin"/>
+            </w:r>
+            <w:r>
+              <w:instrText xml:space="preserve"> HYPERLINK "http://www.ts.vcu.edu/askit/policies-and-publications/records-management/destruction-of-records/" </w:instrText>
+            </w:r>
+            <w:r>
+              <w:fldChar w:fldCharType="separate"/>
+            </w:r>
+            <w:r>
+              <w:rPr>
+                <w:rStyle w:val="Hyperlink"/>
+                <w:rFonts w:ascii="Times New Roman" w:hAnsi="Times New Roman" w:cs="Times New Roman"/>
+                <w:sz w:val="20"/>
+                <w:szCs w:val="20"/>
+              </w:rPr>
+              <w:t>http://www.ts.vcu.edu/askit/policies-and-publications/records-management/destruction-of-records/</w:t>
+            </w:r>
+            <w:r>
+              <w:rPr>
+                <w:rStyle w:val="Hyperlink"/>
+                <w:rFonts w:ascii="Times New Roman" w:hAnsi="Times New Roman" w:cs="Times New Roman"/>
+                <w:sz w:val="20"/>
+                <w:szCs w:val="20"/>
+              </w:rPr>
+              <w:fldChar w:fldCharType="end"/>
+            </w:r>
+          </w:p>
+          <w:p>
+            <w:pPr>
+              <w:rPr>
+                <w:rFonts w:ascii="Times New Roman" w:hAnsi="Times New Roman" w:cs="Times New Roman"/>
+                <w:sz w:val="20"/>
+                <w:szCs w:val="20"/>
+              </w:rPr>
+            </w:pPr>
+          </w:p>
+        </w:tc>
+        <w:tc>
+          <w:tcPr>
+            <w:tcW w:w="688" w:type="pct"/>
+          </w:tcPr>
+          <w:p>
+            <w:pPr>
+              <w:rPr>
+                <w:rFonts w:ascii="Times New Roman" w:hAnsi="Times New Roman" w:cs="Times New Roman"/>
+                <w:sz w:val="20"/>
+                <w:szCs w:val="20"/>
+              </w:rPr>
+            </w:pPr>
+          </w:p>
+        </w:tc>
+      </w:tr>
+    </w:tbl>
+    <w:p/>
+    <w:tbl>
+      <w:tblPr>
+        <w:tblStyle w:val="TableGrid"/>
+        <w:tblW w:w="5000" w:type="pct"/>
+        <w:tblLayout w:type="fixed"/>
+        <w:tblLook w:val="04A0" w:firstRow="1" w:lastRow="0" w:firstColumn="1" w:lastColumn="0" w:noHBand="0" w:noVBand="1"/>
+      </w:tblPr>
+      <w:tblGrid>
+        <w:gridCol w:w="1698"/>
+        <w:gridCol w:w="2152"/>
+        <w:gridCol w:w="2631"/>
+        <w:gridCol w:w="3464"/>
+        <w:gridCol w:w="3349"/>
+        <w:gridCol w:w="1795"/>
+        <w:gridCol w:w="2407"/>
+      </w:tblGrid>
+      <w:tr>
+        <w:tc>
+          <w:tcPr>
+            <w:tcW w:w="485" w:type="pct"/>
+          </w:tcPr>
+          <w:p>
+            <w:pPr>
+              <w:rPr>
+                <w:rFonts w:ascii="Times New Roman" w:hAnsi="Times New Roman" w:cs="Times New Roman"/>
+                <w:sz w:val="20"/>
+                <w:szCs w:val="20"/>
+              </w:rPr>
+            </w:pPr>
+            <w:r>
+              <w:rPr>
+                <w:rFonts w:ascii="Times New Roman" w:hAnsi="Times New Roman" w:cs="Times New Roman"/>
+                <w:sz w:val="20"/>
+                <w:szCs w:val="20"/>
+              </w:rPr>
+              <w:t>Regulatory Body</w:t>
+            </w:r>
+          </w:p>
+        </w:tc>
+        <w:tc>
+          <w:tcPr>
+            <w:tcW w:w="615" w:type="pct"/>
+          </w:tcPr>
+          <w:p>
+            <w:pPr>
+              <w:rPr>
+                <w:rFonts w:ascii="Times New Roman" w:hAnsi="Times New Roman" w:cs="Times New Roman"/>
+                <w:sz w:val="20"/>
+                <w:szCs w:val="20"/>
+              </w:rPr>
+            </w:pPr>
+            <w:r>
+              <w:rPr>
+                <w:rFonts w:ascii="Times New Roman" w:hAnsi="Times New Roman" w:cs="Times New Roman"/>
+                <w:sz w:val="20"/>
+                <w:szCs w:val="20"/>
+              </w:rPr>
+              <w:t>Link</w:t>
+            </w:r>
+          </w:p>
+        </w:tc>
+        <w:tc>
+          <w:tcPr>
+            <w:tcW w:w="752" w:type="pct"/>
+          </w:tcPr>
+          <w:p>
+            <w:pPr>
+              <w:rPr>
+                <w:rFonts w:ascii="Times New Roman" w:hAnsi="Times New Roman" w:cs="Times New Roman"/>
+                <w:sz w:val="20"/>
+                <w:szCs w:val="20"/>
+              </w:rPr>
+            </w:pPr>
+            <w:r>
+              <w:rPr>
+                <w:rFonts w:ascii="Times New Roman" w:hAnsi="Times New Roman" w:cs="Times New Roman"/>
+                <w:sz w:val="20"/>
+                <w:szCs w:val="20"/>
+              </w:rPr>
+              <w:t>Regulation or Policy</w:t>
+            </w:r>
+          </w:p>
+        </w:tc>
+        <w:tc>
+          <w:tcPr>
+            <w:tcW w:w="990" w:type="pct"/>
+          </w:tcPr>
+          <w:p>
+            <w:pPr>
+              <w:rPr>
+                <w:rFonts w:ascii="Times New Roman" w:hAnsi="Times New Roman" w:cs="Times New Roman"/>
+                <w:sz w:val="20"/>
+                <w:szCs w:val="20"/>
+              </w:rPr>
+            </w:pPr>
+            <w:r>
+              <w:rPr>
+                <w:rFonts w:ascii="Times New Roman" w:hAnsi="Times New Roman" w:cs="Times New Roman"/>
+                <w:sz w:val="20"/>
+                <w:szCs w:val="20"/>
+              </w:rPr>
+              <w:t>Materials</w:t>
+            </w:r>
+          </w:p>
+        </w:tc>
+        <w:tc>
+          <w:tcPr>
+            <w:tcW w:w="957" w:type="pct"/>
+          </w:tcPr>
+          <w:p>
+            <w:pPr>
+              <w:rPr>
+                <w:rFonts w:ascii="Times New Roman" w:hAnsi="Times New Roman" w:cs="Times New Roman"/>
+                <w:sz w:val="20"/>
+                <w:szCs w:val="20"/>
+              </w:rPr>
+            </w:pPr>
+            <w:r>
+              <w:rPr>
+                <w:rFonts w:ascii="Times New Roman" w:hAnsi="Times New Roman" w:cs="Times New Roman"/>
+                <w:sz w:val="20"/>
+                <w:szCs w:val="20"/>
+              </w:rPr>
+              <w:t>Retention Period</w:t>
+            </w:r>
+          </w:p>
+        </w:tc>
+        <w:tc>
+          <w:tcPr>
+            <w:tcW w:w="513" w:type="pct"/>
+          </w:tcPr>
+          <w:p>
+            <w:pPr>
+              <w:rPr>
+                <w:rFonts w:ascii="Times New Roman" w:hAnsi="Times New Roman" w:cs="Times New Roman"/>
+                <w:sz w:val="20"/>
+                <w:szCs w:val="20"/>
+              </w:rPr>
+            </w:pPr>
+            <w:r>
+              <w:rPr>
+                <w:rFonts w:ascii="Times New Roman" w:hAnsi="Times New Roman" w:cs="Times New Roman"/>
+                <w:sz w:val="20"/>
+                <w:szCs w:val="20"/>
+              </w:rPr>
+              <w:t>After Retention Period</w:t>
+            </w:r>
+          </w:p>
+        </w:tc>
+        <w:tc>
+          <w:tcPr>
+            <w:tcW w:w="688" w:type="pct"/>
+          </w:tcPr>
+          <w:p>
+            <w:pPr>
+              <w:rPr>
+                <w:rFonts w:ascii="Times New Roman" w:hAnsi="Times New Roman" w:cs="Times New Roman"/>
+                <w:sz w:val="20"/>
+                <w:szCs w:val="20"/>
+              </w:rPr>
+            </w:pPr>
+            <w:r>
+              <w:rPr>
+                <w:rFonts w:ascii="Times New Roman" w:hAnsi="Times New Roman" w:cs="Times New Roman"/>
+                <w:sz w:val="20"/>
+                <w:szCs w:val="20"/>
+              </w:rPr>
+              <w:t>Special Note</w:t>
+            </w:r>
+          </w:p>
+        </w:tc>
+      </w:tr>
+      <w:tr>
+        <w:tc>
+          <w:tcPr>
+            <w:tcW w:w="485" w:type="pct"/>
+          </w:tcPr>
+          <w:p>
+            <w:pPr>
+              <w:rPr>
+                <w:rFonts w:ascii="Times New Roman" w:hAnsi="Times New Roman" w:cs="Times New Roman"/>
+                <w:sz w:val="20"/>
+                <w:szCs w:val="20"/>
+              </w:rPr>
+            </w:pPr>
+            <w:r>
+              <w:rPr>
+                <w:rFonts w:ascii="Times New Roman" w:hAnsi="Times New Roman" w:cs="Times New Roman"/>
+                <w:sz w:val="20"/>
+                <w:szCs w:val="20"/>
+              </w:rPr>
+              <w:t xml:space="preserve">FDA </w:t>
+            </w:r>
+          </w:p>
+        </w:tc>
+        <w:tc>
+          <w:tcPr>
+            <w:tcW w:w="615" w:type="pct"/>
+          </w:tcPr>
+          <w:p>
+            <w:pPr>
+              <w:spacing w:line="360" w:lineRule="auto"/>
+            </w:pPr>
+            <w:r>
+              <w:fldChar w:fldCharType="begin"/>
+            </w:r>
+            <w:r>
+              <w:instrText xml:space="preserve"> HYPERLINK "</w:instrText>
+            </w:r>
+            <w:r>
+              <w:instrText>http://www.fda.gov/downloads/drugs/guidancecomplianceregulatoryinformation/guidances/ucm073122.pdf</w:instrText>
+            </w:r>
+            <w:r>
+              <w:instrText xml:space="preserve">" </w:instrText>
+            </w:r>
+            <w:r>
+              <w:fldChar w:fldCharType="separate"/>
+            </w:r>
+            <w:r>
+              <w:rPr>
+                <w:rStyle w:val="Hyperlink"/>
+              </w:rPr>
+              <w:t>http://www.fda.gov/downloads/drugs/guidancecomplianceregulatoryinformation/guidances/ucm073122.pdf</w:t>
+            </w:r>
+            <w:r>
+              <w:fldChar w:fldCharType="end"/>
+            </w:r>
+          </w:p>
+          <w:p>
+            <w:pPr>
+              <w:spacing w:line="360" w:lineRule="auto"/>
+            </w:pPr>
+          </w:p>
+          <w:p>
+            <w:pPr>
+              <w:spacing w:line="360" w:lineRule="auto"/>
+              <w:rPr>
+                <w:rFonts w:ascii="Times New Roman" w:hAnsi="Times New Roman" w:cs="Times New Roman"/>
+                <w:sz w:val="20"/>
+                <w:szCs w:val="20"/>
+              </w:rPr>
+            </w:pPr>
+          </w:p>
+        </w:tc>
+        <w:tc>
+          <w:tcPr>
+            <w:tcW w:w="752" w:type="pct"/>
+          </w:tcPr>
+          <w:p>
+            <w:pPr>
+              <w:rPr>
+                <w:rFonts w:ascii="Times New Roman" w:hAnsi="Times New Roman" w:cs="Times New Roman"/>
+                <w:sz w:val="20"/>
+                <w:szCs w:val="20"/>
+              </w:rPr>
+            </w:pPr>
+            <w:r>
+              <w:rPr>
+                <w:rFonts w:ascii="Times New Roman" w:hAnsi="Times New Roman" w:cs="Times New Roman"/>
+                <w:sz w:val="20"/>
+                <w:szCs w:val="20"/>
+              </w:rPr>
+              <w:t>GCP Guidance</w:t>
+            </w:r>
+          </w:p>
+        </w:tc>
+        <w:tc>
+          <w:tcPr>
+            <w:tcW w:w="990" w:type="pct"/>
+          </w:tcPr>
+          <w:p>
+            <w:pPr>
+              <w:rPr>
+                <w:rFonts w:ascii="Times New Roman" w:hAnsi="Times New Roman" w:cs="Times New Roman"/>
+                <w:sz w:val="20"/>
+                <w:szCs w:val="20"/>
+              </w:rPr>
+            </w:pPr>
+            <w:r>
+              <w:rPr>
+                <w:rFonts w:ascii="Times New Roman" w:hAnsi="Times New Roman" w:cs="Times New Roman"/>
+                <w:sz w:val="20"/>
+                <w:szCs w:val="20"/>
+              </w:rPr>
+              <w:t xml:space="preserve">4.9.5 Essential documents </w:t>
+            </w:r>
+            <w:r>
+              <w:rPr>
+                <w:rFonts w:ascii="Times New Roman" w:hAnsi="Times New Roman" w:cs="Times New Roman"/>
+                <w:sz w:val="20"/>
+                <w:szCs w:val="20"/>
+              </w:rPr>
+              <w:t xml:space="preserve">  Page 21</w:t>
+            </w:r>
+          </w:p>
+          <w:p>
+            <w:pPr>
+              <w:rPr>
+                <w:rFonts w:ascii="Times New Roman" w:hAnsi="Times New Roman" w:cs="Times New Roman"/>
+                <w:sz w:val="20"/>
+                <w:szCs w:val="20"/>
+              </w:rPr>
+            </w:pPr>
+          </w:p>
+          <w:p>
+            <w:pPr>
+              <w:rPr>
+                <w:rFonts w:ascii="Times New Roman" w:hAnsi="Times New Roman" w:cs="Times New Roman"/>
+                <w:sz w:val="20"/>
+                <w:szCs w:val="20"/>
+              </w:rPr>
+            </w:pPr>
+            <w:r>
+              <w:rPr>
+                <w:rFonts w:ascii="Times New Roman" w:hAnsi="Times New Roman" w:cs="Times New Roman"/>
+                <w:sz w:val="20"/>
+                <w:szCs w:val="20"/>
+              </w:rPr>
+              <w:t xml:space="preserve">Records </w:t>
+            </w:r>
+            <w:proofErr w:type="gramStart"/>
+            <w:r>
+              <w:rPr>
+                <w:rFonts w:ascii="Times New Roman" w:hAnsi="Times New Roman" w:cs="Times New Roman"/>
+                <w:sz w:val="20"/>
+                <w:szCs w:val="20"/>
+              </w:rPr>
+              <w:t>Handling  Page</w:t>
+            </w:r>
+            <w:proofErr w:type="gramEnd"/>
+            <w:r>
+              <w:rPr>
+                <w:rFonts w:ascii="Times New Roman" w:hAnsi="Times New Roman" w:cs="Times New Roman"/>
+                <w:sz w:val="20"/>
+                <w:szCs w:val="20"/>
+              </w:rPr>
+              <w:t xml:space="preserve"> 25</w:t>
+            </w:r>
+          </w:p>
+          <w:p>
+            <w:pPr>
+              <w:rPr>
+                <w:rFonts w:ascii="Times New Roman" w:hAnsi="Times New Roman" w:cs="Times New Roman"/>
+                <w:sz w:val="20"/>
+                <w:szCs w:val="20"/>
+              </w:rPr>
+            </w:pPr>
+          </w:p>
+        </w:tc>
+        <w:tc>
+          <w:tcPr>
+            <w:tcW w:w="957" w:type="pct"/>
+          </w:tcPr>
+          <w:p>
+            <w:pPr>
+              <w:rPr>
+                <w:rFonts w:ascii="Times New Roman" w:hAnsi="Times New Roman" w:cs="Times New Roman"/>
+                <w:sz w:val="20"/>
+                <w:szCs w:val="20"/>
+              </w:rPr>
+            </w:pPr>
+            <w:r>
+              <w:rPr>
+                <w:rFonts w:ascii="Times New Roman" w:hAnsi="Times New Roman" w:cs="Times New Roman"/>
+                <w:sz w:val="20"/>
+                <w:szCs w:val="20"/>
+              </w:rPr>
+              <w:t>retained until at least 2 years after the last</w:t>
+            </w:r>
+          </w:p>
+          <w:p>
+            <w:pPr>
+              <w:rPr>
+                <w:rFonts w:ascii="Times New Roman" w:hAnsi="Times New Roman" w:cs="Times New Roman"/>
+                <w:sz w:val="20"/>
+                <w:szCs w:val="20"/>
+              </w:rPr>
+            </w:pPr>
+            <w:r>
+              <w:rPr>
+                <w:rFonts w:ascii="Times New Roman" w:hAnsi="Times New Roman" w:cs="Times New Roman"/>
+                <w:sz w:val="20"/>
+                <w:szCs w:val="20"/>
+              </w:rPr>
+              <w:t>approval of a marketing application in an ICH region and until there are no</w:t>
+            </w:r>
+          </w:p>
+          <w:p>
+            <w:pPr>
+              <w:rPr>
+                <w:rFonts w:ascii="Times New Roman" w:hAnsi="Times New Roman" w:cs="Times New Roman"/>
+                <w:sz w:val="20"/>
+                <w:szCs w:val="20"/>
+              </w:rPr>
+            </w:pPr>
+            <w:r>
+              <w:rPr>
+                <w:rFonts w:ascii="Times New Roman" w:hAnsi="Times New Roman" w:cs="Times New Roman"/>
+                <w:sz w:val="20"/>
+                <w:szCs w:val="20"/>
+              </w:rPr>
+              <w:t>pending or contemplated marketing applications in an ICH region or at least 2</w:t>
+            </w:r>
+          </w:p>
+          <w:p>
+            <w:pPr>
+              <w:rPr>
+                <w:rFonts w:ascii="Times New Roman" w:hAnsi="Times New Roman" w:cs="Times New Roman"/>
+                <w:sz w:val="20"/>
+                <w:szCs w:val="20"/>
+              </w:rPr>
+            </w:pPr>
+            <w:r>
+              <w:rPr>
+                <w:rFonts w:ascii="Times New Roman" w:hAnsi="Times New Roman" w:cs="Times New Roman"/>
+                <w:sz w:val="20"/>
+                <w:szCs w:val="20"/>
+              </w:rPr>
+              <w:t>years have elapsed since the formal discontinuation of clinical development of the</w:t>
+            </w:r>
+          </w:p>
+          <w:p>
+            <w:pPr>
+              <w:rPr>
+                <w:rFonts w:ascii="Times New Roman" w:hAnsi="Times New Roman" w:cs="Times New Roman"/>
+                <w:sz w:val="20"/>
+                <w:szCs w:val="20"/>
+              </w:rPr>
+            </w:pPr>
+            <w:r>
+              <w:rPr>
+                <w:rFonts w:ascii="Times New Roman" w:hAnsi="Times New Roman" w:cs="Times New Roman"/>
+                <w:sz w:val="20"/>
+                <w:szCs w:val="20"/>
+              </w:rPr>
+              <w:t>investigational product. These documents should be retained for a longer period,</w:t>
+            </w:r>
+          </w:p>
+          <w:p>
+            <w:pPr>
+              <w:rPr>
+                <w:rFonts w:ascii="Times New Roman" w:hAnsi="Times New Roman" w:cs="Times New Roman"/>
+                <w:sz w:val="20"/>
+                <w:szCs w:val="20"/>
+              </w:rPr>
+            </w:pPr>
+            <w:r>
+              <w:rPr>
+                <w:rFonts w:ascii="Times New Roman" w:hAnsi="Times New Roman" w:cs="Times New Roman"/>
+                <w:sz w:val="20"/>
+                <w:szCs w:val="20"/>
+              </w:rPr>
+              <w:t>however, if required by the applicable regulatory requirements or by an agreement</w:t>
+            </w:r>
+          </w:p>
+          <w:p>
+            <w:pPr>
+              <w:rPr>
+                <w:rFonts w:ascii="Times New Roman" w:hAnsi="Times New Roman" w:cs="Times New Roman"/>
+                <w:sz w:val="20"/>
+                <w:szCs w:val="20"/>
+              </w:rPr>
+            </w:pPr>
+            <w:r>
+              <w:rPr>
+                <w:rFonts w:ascii="Times New Roman" w:hAnsi="Times New Roman" w:cs="Times New Roman"/>
+                <w:sz w:val="20"/>
+                <w:szCs w:val="20"/>
+              </w:rPr>
+              <w:t xml:space="preserve">with the sponsor. </w:t>
+            </w:r>
+          </w:p>
+          <w:p>
+            <w:pPr>
+              <w:rPr>
+                <w:rFonts w:ascii="Times New Roman" w:hAnsi="Times New Roman" w:cs="Times New Roman"/>
+                <w:sz w:val="20"/>
+                <w:szCs w:val="20"/>
+              </w:rPr>
+            </w:pPr>
+          </w:p>
+        </w:tc>
+        <w:tc>
+          <w:tcPr>
+            <w:tcW w:w="513" w:type="pct"/>
+          </w:tcPr>
+          <w:p>
+            <w:pPr>
+              <w:rPr>
+                <w:rFonts w:ascii="Times New Roman" w:hAnsi="Times New Roman" w:cs="Times New Roman"/>
+                <w:color w:val="292934"/>
+                <w:sz w:val="20"/>
+                <w:szCs w:val="20"/>
+              </w:rPr>
+            </w:pPr>
+            <w:r>
+              <w:rPr>
+                <w:rFonts w:ascii="Times New Roman" w:hAnsi="Times New Roman" w:cs="Times New Roman"/>
+                <w:sz w:val="20"/>
+                <w:szCs w:val="20"/>
+              </w:rPr>
+              <w:t xml:space="preserve">See </w:t>
+            </w:r>
+            <w:r>
+              <w:rPr>
+                <w:rFonts w:ascii="Times New Roman" w:hAnsi="Times New Roman" w:cs="Times New Roman"/>
+                <w:color w:val="292934"/>
+                <w:sz w:val="20"/>
+                <w:szCs w:val="20"/>
+              </w:rPr>
+              <w:t>VCU Destruction of Records Policy</w:t>
+            </w:r>
+          </w:p>
+          <w:p>
+            <w:pPr>
+              <w:rPr>
+                <w:rStyle w:val="Hyperlink"/>
+                <w:rFonts w:ascii="Times New Roman" w:hAnsi="Times New Roman" w:cs="Times New Roman"/>
+                <w:sz w:val="20"/>
+                <w:szCs w:val="20"/>
+              </w:rPr>
+            </w:pPr>
+            <w:hyperlink r:id="rId6" w:history="1">
               <w:r>
                 <w:rPr>
                   <w:rStyle w:val="Hyperlink"/>
@@ -1326,6 +1585,115 @@
                 <w:szCs w:val="20"/>
               </w:rPr>
             </w:pPr>
+            <w:r>
+              <w:rPr>
+                <w:rFonts w:ascii="Times New Roman" w:hAnsi="Times New Roman" w:cs="Times New Roman"/>
+                <w:sz w:val="20"/>
+                <w:szCs w:val="20"/>
+              </w:rPr>
+              <w:t>It is the responsibility of the sponsor to inform the</w:t>
+            </w:r>
+          </w:p>
+          <w:p>
+            <w:pPr>
+              <w:rPr>
+                <w:rFonts w:ascii="Times New Roman" w:hAnsi="Times New Roman" w:cs="Times New Roman"/>
+                <w:sz w:val="20"/>
+                <w:szCs w:val="20"/>
+              </w:rPr>
+            </w:pPr>
+            <w:r>
+              <w:rPr>
+                <w:rFonts w:ascii="Times New Roman" w:hAnsi="Times New Roman" w:cs="Times New Roman"/>
+                <w:sz w:val="20"/>
+                <w:szCs w:val="20"/>
+              </w:rPr>
+              <w:t>investigator/institution as to when these documents no longer need to be retained</w:t>
+            </w:r>
+          </w:p>
+          <w:p>
+            <w:pPr>
+              <w:rPr>
+                <w:rFonts w:ascii="Times New Roman" w:hAnsi="Times New Roman" w:cs="Times New Roman"/>
+                <w:sz w:val="20"/>
+                <w:szCs w:val="20"/>
+              </w:rPr>
+            </w:pPr>
+            <w:r>
+              <w:rPr>
+                <w:rFonts w:ascii="Times New Roman" w:hAnsi="Times New Roman" w:cs="Times New Roman"/>
+                <w:sz w:val="20"/>
+                <w:szCs w:val="20"/>
+              </w:rPr>
+              <w:t>(</w:t>
+            </w:r>
+            <w:r>
+              <w:rPr>
+                <w:rFonts w:ascii="Times New Roman" w:hAnsi="Times New Roman" w:cs="Times New Roman"/>
+                <w:sz w:val="20"/>
+                <w:szCs w:val="20"/>
+              </w:rPr>
+              <w:t>See</w:t>
+            </w:r>
+            <w:r>
+              <w:rPr>
+                <w:rFonts w:ascii="Times New Roman" w:hAnsi="Times New Roman" w:cs="Times New Roman"/>
+                <w:sz w:val="20"/>
+                <w:szCs w:val="20"/>
+              </w:rPr>
+              <w:t xml:space="preserve"> section 5.5.12).</w:t>
+            </w:r>
+          </w:p>
+          <w:p>
+            <w:pPr>
+              <w:rPr>
+                <w:rFonts w:ascii="Times New Roman" w:hAnsi="Times New Roman" w:cs="Times New Roman"/>
+                <w:sz w:val="20"/>
+                <w:szCs w:val="20"/>
+              </w:rPr>
+            </w:pPr>
+            <w:r>
+              <w:rPr>
+                <w:rFonts w:ascii="Times New Roman" w:hAnsi="Times New Roman" w:cs="Times New Roman"/>
+                <w:sz w:val="20"/>
+                <w:szCs w:val="20"/>
+              </w:rPr>
+              <w:t>5.5.12 The sponsor should inform the investigator(s)/institution(s) in writing of</w:t>
+            </w:r>
+          </w:p>
+          <w:p>
+            <w:pPr>
+              <w:rPr>
+                <w:rFonts w:ascii="Times New Roman" w:hAnsi="Times New Roman" w:cs="Times New Roman"/>
+                <w:sz w:val="20"/>
+                <w:szCs w:val="20"/>
+              </w:rPr>
+            </w:pPr>
+            <w:r>
+              <w:rPr>
+                <w:rFonts w:ascii="Times New Roman" w:hAnsi="Times New Roman" w:cs="Times New Roman"/>
+                <w:sz w:val="20"/>
+                <w:szCs w:val="20"/>
+              </w:rPr>
+              <w:t>the need for record retention and should notify the investigator(s)/institution(s) in</w:t>
+            </w:r>
+          </w:p>
+          <w:p>
+            <w:pPr>
+              <w:rPr>
+                <w:rFonts w:ascii="Times New Roman" w:hAnsi="Times New Roman" w:cs="Times New Roman"/>
+                <w:sz w:val="20"/>
+                <w:szCs w:val="20"/>
+              </w:rPr>
+            </w:pPr>
+            <w:r>
+              <w:rPr>
+                <w:rFonts w:ascii="Times New Roman" w:hAnsi="Times New Roman" w:cs="Times New Roman"/>
+                <w:sz w:val="20"/>
+                <w:szCs w:val="20"/>
+              </w:rPr>
+              <w:t>writing when the trial-related records are no longer needed (see section 4.9.5).</w:t>
+            </w:r>
           </w:p>
         </w:tc>
       </w:tr>
@@ -1348,8 +1716,7 @@
                 <w:sz w:val="20"/>
                 <w:szCs w:val="20"/>
               </w:rPr>
-              <w:lastRenderedPageBreak/>
-              <w:t>VCU Policy</w:t>
+              <w:t>FDA</w:t>
             </w:r>
           </w:p>
         </w:tc>
@@ -1362,12 +1729,11 @@
               <w:spacing w:line="360" w:lineRule="auto"/>
               <w:rPr>
                 <w:rFonts w:ascii="Times New Roman" w:hAnsi="Times New Roman" w:cs="Times New Roman"/>
-                <w:color w:val="292934"/>
-                <w:sz w:val="20"/>
-                <w:szCs w:val="20"/>
-              </w:rPr>
-            </w:pPr>
-            <w:hyperlink r:id="rId11" w:history="1">
+                <w:sz w:val="20"/>
+                <w:szCs w:val="20"/>
+              </w:rPr>
+            </w:pPr>
+            <w:hyperlink r:id="rId7" w:history="1">
               <w:r>
                 <w:rPr>
                   <w:rStyle w:val="Hyperlink"/>
@@ -1375,7 +1741,17 @@
                   <w:sz w:val="20"/>
                   <w:szCs w:val="20"/>
                 </w:rPr>
-                <w:t>http://www.assurance.vcu.edu/Policy%20Library/Research%20Data%20Ownership,%20Retention%20&amp;%20Access.pdf</w:t>
+                <w:t>http://www.accessdata.fda.gov/scripts/cdrh/cfdocs/cfcfr/cfrsearch.cfm</w:t>
+              </w:r>
+              <w:r>
+                <w:rPr>
+                  <w:rStyle w:val="Hyperlink"/>
+                  <w:rFonts w:ascii="Times New Roman" w:hAnsi="Times New Roman" w:cs="Times New Roman"/>
+                  <w:sz w:val="20"/>
+                  <w:szCs w:val="20"/>
+                </w:rPr>
+                <w:lastRenderedPageBreak/>
+                <w:t>?cfrpart=812&amp;showfr=1</w:t>
               </w:r>
             </w:hyperlink>
           </w:p>
@@ -1407,7 +1783,8 @@
                 <w:sz w:val="20"/>
                 <w:szCs w:val="20"/>
               </w:rPr>
-              <w:t>Research Data Ownership, Retention, &amp; Access</w:t>
+              <w:lastRenderedPageBreak/>
+              <w:t>Sec. 812.140 Records</w:t>
             </w:r>
           </w:p>
         </w:tc>
@@ -1429,7 +1806,15 @@
                 <w:sz w:val="20"/>
                 <w:szCs w:val="20"/>
               </w:rPr>
-              <w:t xml:space="preserve">Research Data resulting from sponsored programs </w:t>
+              <w:t>M</w:t>
+            </w:r>
+            <w:r>
+              <w:rPr>
+                <w:rFonts w:ascii="Times New Roman" w:hAnsi="Times New Roman" w:cs="Times New Roman"/>
+                <w:sz w:val="20"/>
+                <w:szCs w:val="20"/>
+              </w:rPr>
+              <w:t>aintain the records required by this subpart during the investigation and for a period of 2 years after the latter of the following two dates:</w:t>
             </w:r>
           </w:p>
         </w:tc>
@@ -1451,44 +1836,17 @@
                 <w:sz w:val="20"/>
                 <w:szCs w:val="20"/>
               </w:rPr>
-              <w:t>Retained for a minimum of five (5) years after submission of the final Report on the Research project, unless a longer retention period is specified by the sponsor.  Review your signed agreement.</w:t>
-            </w:r>
-          </w:p>
-          <w:p>
-            <w:pPr>
-              <w:rPr>
-                <w:rFonts w:ascii="Times New Roman" w:hAnsi="Times New Roman" w:cs="Times New Roman"/>
-                <w:sz w:val="20"/>
-                <w:szCs w:val="20"/>
-              </w:rPr>
-            </w:pPr>
-          </w:p>
-          <w:p>
-            <w:pPr>
-              <w:rPr>
-                <w:rFonts w:ascii="Times New Roman" w:hAnsi="Times New Roman" w:cs="Times New Roman"/>
-                <w:sz w:val="20"/>
-                <w:szCs w:val="20"/>
-              </w:rPr>
-            </w:pPr>
-          </w:p>
-          <w:p>
-            <w:pPr>
-              <w:rPr>
-                <w:rFonts w:ascii="Times New Roman" w:hAnsi="Times New Roman" w:cs="Times New Roman"/>
-                <w:sz w:val="20"/>
-                <w:szCs w:val="20"/>
-              </w:rPr>
-            </w:pPr>
-          </w:p>
-          <w:p>
-            <w:pPr>
-              <w:rPr>
-                <w:rFonts w:ascii="Times New Roman" w:hAnsi="Times New Roman" w:cs="Times New Roman"/>
-                <w:sz w:val="20"/>
-                <w:szCs w:val="20"/>
-              </w:rPr>
-            </w:pPr>
+              <w:t xml:space="preserve">The date on which the investigation is terminated or completed, or the date that the records are no longer required for purposes of supporting a premarket approval application or a notice of </w:t>
+            </w:r>
+            <w:r>
+              <w:rPr>
+                <w:rFonts w:ascii="Times New Roman" w:hAnsi="Times New Roman" w:cs="Times New Roman"/>
+                <w:sz w:val="20"/>
+                <w:szCs w:val="20"/>
+              </w:rPr>
+              <w:lastRenderedPageBreak/>
+              <w:t>completion of a product development protocol.</w:t>
+            </w:r>
           </w:p>
         </w:tc>
         <w:tc>
@@ -1510,6 +1868,7 @@
                 <w:sz w:val="20"/>
                 <w:szCs w:val="20"/>
               </w:rPr>
+              <w:lastRenderedPageBreak/>
               <w:t xml:space="preserve">See </w:t>
             </w:r>
             <w:r>
@@ -1531,7 +1890,245 @@
                 <w:szCs w:val="20"/>
               </w:rPr>
             </w:pPr>
-            <w:hyperlink r:id="rId12" w:history="1">
+            <w:hyperlink r:id="rId8" w:history="1">
+              <w:r>
+                <w:rPr>
+                  <w:rStyle w:val="Hyperlink"/>
+                  <w:rFonts w:ascii="Times New Roman" w:hAnsi="Times New Roman" w:cs="Times New Roman"/>
+                  <w:sz w:val="20"/>
+                  <w:szCs w:val="20"/>
+                </w:rPr>
+                <w:t>http://www.ts.vcu.edu/askit/policies-</w:t>
+              </w:r>
+              <w:r>
+                <w:rPr>
+                  <w:rStyle w:val="Hyperlink"/>
+                  <w:rFonts w:ascii="Times New Roman" w:hAnsi="Times New Roman" w:cs="Times New Roman"/>
+                  <w:sz w:val="20"/>
+                  <w:szCs w:val="20"/>
+                </w:rPr>
+                <w:lastRenderedPageBreak/>
+                <w:t>and-publications/records-management/destruction-of-records/</w:t>
+              </w:r>
+            </w:hyperlink>
+          </w:p>
+          <w:p>
+            <w:pPr>
+              <w:rPr>
+                <w:rFonts w:ascii="Times New Roman" w:hAnsi="Times New Roman" w:cs="Times New Roman"/>
+                <w:sz w:val="20"/>
+                <w:szCs w:val="20"/>
+              </w:rPr>
+            </w:pPr>
+          </w:p>
+        </w:tc>
+        <w:tc>
+          <w:tcPr>
+            <w:tcW w:w="688" w:type="pct"/>
+          </w:tcPr>
+          <w:p>
+            <w:pPr>
+              <w:rPr>
+                <w:rFonts w:ascii="Times New Roman" w:hAnsi="Times New Roman" w:cs="Times New Roman"/>
+                <w:sz w:val="20"/>
+                <w:szCs w:val="20"/>
+              </w:rPr>
+            </w:pPr>
+            <w:r>
+              <w:rPr>
+                <w:rFonts w:ascii="Times New Roman" w:hAnsi="Times New Roman" w:cs="Times New Roman"/>
+                <w:sz w:val="20"/>
+                <w:szCs w:val="20"/>
+              </w:rPr>
+              <w:lastRenderedPageBreak/>
+              <w:t xml:space="preserve">(e)Records custody. An investigator or sponsor may withdraw from the responsibility to maintain records for the period </w:t>
+            </w:r>
+            <w:r>
+              <w:rPr>
+                <w:rFonts w:ascii="Times New Roman" w:hAnsi="Times New Roman" w:cs="Times New Roman"/>
+                <w:sz w:val="20"/>
+                <w:szCs w:val="20"/>
+              </w:rPr>
+              <w:lastRenderedPageBreak/>
+              <w:t>required in paragraph (d) of this section and transfer custody of the records to any other person who will accept responsibility for them under this part, including the requirements of 812.145. Notice of a transfer shall be given to FDA not later than 10 working days after transfer occurs.</w:t>
+            </w:r>
+          </w:p>
+        </w:tc>
+      </w:tr>
+      <w:tr>
+        <w:tc>
+          <w:tcPr>
+            <w:tcW w:w="485" w:type="pct"/>
+          </w:tcPr>
+          <w:p>
+            <w:pPr>
+              <w:rPr>
+                <w:rFonts w:ascii="Times New Roman" w:hAnsi="Times New Roman" w:cs="Times New Roman"/>
+                <w:sz w:val="20"/>
+                <w:szCs w:val="20"/>
+              </w:rPr>
+            </w:pPr>
+            <w:r>
+              <w:rPr>
+                <w:rFonts w:ascii="Times New Roman" w:hAnsi="Times New Roman" w:cs="Times New Roman"/>
+                <w:sz w:val="20"/>
+                <w:szCs w:val="20"/>
+              </w:rPr>
+              <w:lastRenderedPageBreak/>
+              <w:t>FDA</w:t>
+            </w:r>
+          </w:p>
+        </w:tc>
+        <w:tc>
+          <w:tcPr>
+            <w:tcW w:w="615" w:type="pct"/>
+          </w:tcPr>
+          <w:p>
+            <w:pPr>
+              <w:spacing w:line="360" w:lineRule="auto"/>
+              <w:rPr>
+                <w:rFonts w:ascii="Times New Roman" w:hAnsi="Times New Roman" w:cs="Times New Roman"/>
+                <w:sz w:val="20"/>
+                <w:szCs w:val="20"/>
+              </w:rPr>
+            </w:pPr>
+            <w:r>
+              <w:t>http://www.accessdata.fda.gov/scripts/cdrh/cfdocs/cfcfr/CFRSearch.cfm</w:t>
+            </w:r>
+            <w:proofErr w:type="gramStart"/>
+            <w:r>
+              <w:t>?fr</w:t>
+            </w:r>
+            <w:proofErr w:type="gramEnd"/>
+            <w:r>
+              <w:t>=312.62</w:t>
+            </w:r>
+          </w:p>
+        </w:tc>
+        <w:tc>
+          <w:tcPr>
+            <w:tcW w:w="752" w:type="pct"/>
+          </w:tcPr>
+          <w:p>
+            <w:pPr>
+              <w:rPr>
+                <w:rFonts w:ascii="Times New Roman" w:hAnsi="Times New Roman" w:cs="Times New Roman"/>
+                <w:sz w:val="20"/>
+                <w:szCs w:val="20"/>
+              </w:rPr>
+            </w:pPr>
+            <w:r>
+              <w:rPr>
+                <w:rFonts w:ascii="Times New Roman" w:hAnsi="Times New Roman" w:cs="Times New Roman"/>
+                <w:sz w:val="20"/>
+                <w:szCs w:val="20"/>
+              </w:rPr>
+              <w:t>Record keeping and retention 21 CFR 312.62</w:t>
+            </w:r>
+          </w:p>
+        </w:tc>
+        <w:tc>
+          <w:tcPr>
+            <w:tcW w:w="990" w:type="pct"/>
+          </w:tcPr>
+          <w:p>
+            <w:pPr>
+              <w:rPr>
+                <w:rFonts w:ascii="Times New Roman" w:hAnsi="Times New Roman" w:cs="Times New Roman"/>
+                <w:sz w:val="20"/>
+                <w:szCs w:val="20"/>
+              </w:rPr>
+            </w:pPr>
+            <w:r>
+              <w:rPr>
+                <w:rFonts w:ascii="Times New Roman" w:hAnsi="Times New Roman" w:cs="Times New Roman"/>
+                <w:sz w:val="20"/>
+                <w:szCs w:val="20"/>
+              </w:rPr>
+              <w:t>Research Records</w:t>
+            </w:r>
+          </w:p>
+        </w:tc>
+        <w:tc>
+          <w:tcPr>
+            <w:tcW w:w="957" w:type="pct"/>
+          </w:tcPr>
+          <w:p>
+            <w:pPr>
+              <w:rPr>
+                <w:rFonts w:ascii="Times New Roman" w:hAnsi="Times New Roman" w:cs="Times New Roman"/>
+                <w:sz w:val="20"/>
+                <w:szCs w:val="20"/>
+              </w:rPr>
+            </w:pPr>
+            <w:r>
+              <w:rPr>
+                <w:rFonts w:ascii="Times New Roman" w:hAnsi="Times New Roman" w:cs="Times New Roman"/>
+                <w:sz w:val="20"/>
+                <w:szCs w:val="20"/>
+              </w:rPr>
+              <w:t>2 years following the date a marketing application is approved for the drug for the indication for which it is being investigated</w:t>
+            </w:r>
+          </w:p>
+          <w:p>
+            <w:pPr>
+              <w:rPr>
+                <w:rFonts w:ascii="Times New Roman" w:hAnsi="Times New Roman" w:cs="Times New Roman"/>
+                <w:sz w:val="20"/>
+                <w:szCs w:val="20"/>
+              </w:rPr>
+            </w:pPr>
+            <w:r>
+              <w:rPr>
+                <w:rFonts w:ascii="Times New Roman" w:hAnsi="Times New Roman" w:cs="Times New Roman"/>
+                <w:sz w:val="20"/>
+                <w:szCs w:val="20"/>
+              </w:rPr>
+              <w:t>2 years after the investigation is discontinued and FDA is notified if no application is to be filed or if the application has not been approved for such indication</w:t>
+            </w:r>
+          </w:p>
+        </w:tc>
+        <w:tc>
+          <w:tcPr>
+            <w:tcW w:w="513" w:type="pct"/>
+          </w:tcPr>
+          <w:p>
+            <w:pPr>
+              <w:rPr>
+                <w:rFonts w:ascii="Times New Roman" w:hAnsi="Times New Roman" w:cs="Times New Roman"/>
+                <w:color w:val="292934"/>
+                <w:sz w:val="20"/>
+                <w:szCs w:val="20"/>
+              </w:rPr>
+            </w:pPr>
+            <w:r>
+              <w:rPr>
+                <w:rFonts w:ascii="Times New Roman" w:hAnsi="Times New Roman" w:cs="Times New Roman"/>
+                <w:sz w:val="20"/>
+                <w:szCs w:val="20"/>
+              </w:rPr>
+              <w:t xml:space="preserve">See </w:t>
+            </w:r>
+            <w:r>
+              <w:rPr>
+                <w:rFonts w:ascii="Times New Roman" w:hAnsi="Times New Roman" w:cs="Times New Roman"/>
+                <w:color w:val="292934"/>
+                <w:sz w:val="20"/>
+                <w:szCs w:val="20"/>
+              </w:rPr>
+              <w:t>VCU Destruction of Records Policy</w:t>
+            </w:r>
+          </w:p>
+          <w:p>
+            <w:pPr>
+              <w:rPr>
+                <w:rStyle w:val="Hyperlink"/>
+                <w:rFonts w:ascii="Times New Roman" w:hAnsi="Times New Roman" w:cs="Times New Roman"/>
+                <w:sz w:val="20"/>
+                <w:szCs w:val="20"/>
+              </w:rPr>
+            </w:pPr>
+            <w:hyperlink r:id="rId9" w:history="1">
               <w:r>
                 <w:rPr>
                   <w:rStyle w:val="Hyperlink"/>
@@ -1766,7 +2363,7 @@
                 <w:sz w:val="20"/>
                 <w:szCs w:val="20"/>
               </w:rPr>
-              <w:t xml:space="preserve">FDA </w:t>
+              <w:t>NIH</w:t>
             </w:r>
           </w:p>
         </w:tc>
@@ -1783,20 +2380,18 @@
                 <w:szCs w:val="20"/>
               </w:rPr>
             </w:pPr>
-            <w:hyperlink r:id="rId13" w:history="1">
-              <w:r>
-                <w:rPr>
-                  <w:rStyle w:val="Hyperlink"/>
-                  <w:rFonts w:ascii="Times New Roman" w:hAnsi="Times New Roman" w:cs="Times New Roman"/>
-                  <w:sz w:val="20"/>
-                  <w:szCs w:val="20"/>
-                </w:rPr>
-                <w:t>http://www.fda.gov/downloads/Drugs/Guidances/ucm073122.pdf</w:t>
-              </w:r>
-            </w:hyperlink>
-          </w:p>
-          <w:p>
-            <w:pPr>
+            <w:r>
+              <w:rPr>
+                <w:rFonts w:ascii="Times New Roman" w:hAnsi="Times New Roman" w:cs="Times New Roman"/>
+                <w:sz w:val="20"/>
+                <w:szCs w:val="20"/>
+              </w:rPr>
+              <w:t>http://silk.nih.gov/silk/silkpdf/media.degauss/form.pdf</w:t>
+            </w:r>
+          </w:p>
+          <w:p>
+            <w:pPr>
+              <w:spacing w:line="360" w:lineRule="auto"/>
               <w:rPr>
                 <w:rFonts w:ascii="Times New Roman" w:hAnsi="Times New Roman" w:cs="Times New Roman"/>
                 <w:sz w:val="20"/>
@@ -1823,7 +2418,15 @@
                 <w:sz w:val="20"/>
                 <w:szCs w:val="20"/>
               </w:rPr>
-              <w:t>GCP Guidance</w:t>
+              <w:t>Media Sanitation Service</w:t>
+            </w:r>
+            <w:r>
+              <w:rPr>
+                <w:rFonts w:ascii="Times New Roman" w:hAnsi="Times New Roman" w:cs="Times New Roman"/>
+                <w:sz w:val="20"/>
+                <w:szCs w:val="20"/>
+              </w:rPr>
+              <w:t xml:space="preserve"> (for NIH customers)</w:t>
             </w:r>
           </w:p>
         </w:tc>
@@ -1845,17 +2448,8 @@
                 <w:sz w:val="20"/>
                 <w:szCs w:val="20"/>
               </w:rPr>
-              <w:t xml:space="preserve">4.9.5 Essential documents </w:t>
-            </w:r>
-          </w:p>
-          <w:p>
-            <w:pPr>
-              <w:rPr>
-                <w:rFonts w:ascii="Times New Roman" w:hAnsi="Times New Roman" w:cs="Times New Roman"/>
-                <w:sz w:val="20"/>
-                <w:szCs w:val="20"/>
-              </w:rPr>
-            </w:pPr>
+              <w:t>CDs, DVDs, tapes, and disk media</w:t>
+            </w:r>
           </w:p>
         </w:tc>
         <w:tc>
@@ -1876,119 +2470,24 @@
                 <w:sz w:val="20"/>
                 <w:szCs w:val="20"/>
               </w:rPr>
-              <w:t>retained until at least 2 years after the last</w:t>
-            </w:r>
-          </w:p>
-          <w:p>
-            <w:pPr>
-              <w:rPr>
-                <w:rFonts w:ascii="Times New Roman" w:hAnsi="Times New Roman" w:cs="Times New Roman"/>
-                <w:sz w:val="20"/>
-                <w:szCs w:val="20"/>
-              </w:rPr>
-            </w:pPr>
-            <w:r>
-              <w:rPr>
-                <w:rFonts w:ascii="Times New Roman" w:hAnsi="Times New Roman" w:cs="Times New Roman"/>
-                <w:sz w:val="20"/>
-                <w:szCs w:val="20"/>
-              </w:rPr>
-              <w:t>approval of a marketing application in an ICH region and until there are no</w:t>
-            </w:r>
-          </w:p>
-          <w:p>
-            <w:pPr>
-              <w:rPr>
-                <w:rFonts w:ascii="Times New Roman" w:hAnsi="Times New Roman" w:cs="Times New Roman"/>
-                <w:sz w:val="20"/>
-                <w:szCs w:val="20"/>
-              </w:rPr>
-            </w:pPr>
-            <w:r>
-              <w:rPr>
-                <w:rFonts w:ascii="Times New Roman" w:hAnsi="Times New Roman" w:cs="Times New Roman"/>
-                <w:sz w:val="20"/>
-                <w:szCs w:val="20"/>
-              </w:rPr>
-              <w:t>pending or contemplated marketing applications in an ICH region or at least 2</w:t>
-            </w:r>
-          </w:p>
-          <w:p>
-            <w:pPr>
-              <w:rPr>
-                <w:rFonts w:ascii="Times New Roman" w:hAnsi="Times New Roman" w:cs="Times New Roman"/>
-                <w:sz w:val="20"/>
-                <w:szCs w:val="20"/>
-              </w:rPr>
-            </w:pPr>
-            <w:r>
-              <w:rPr>
-                <w:rFonts w:ascii="Times New Roman" w:hAnsi="Times New Roman" w:cs="Times New Roman"/>
-                <w:sz w:val="20"/>
-                <w:szCs w:val="20"/>
-              </w:rPr>
-              <w:t>years have elapsed since the formal discontinuation of clinical development of the</w:t>
-            </w:r>
-          </w:p>
-          <w:p>
-            <w:pPr>
-              <w:rPr>
-                <w:rFonts w:ascii="Times New Roman" w:hAnsi="Times New Roman" w:cs="Times New Roman"/>
-                <w:sz w:val="20"/>
-                <w:szCs w:val="20"/>
-              </w:rPr>
-            </w:pPr>
-            <w:r>
-              <w:rPr>
-                <w:rFonts w:ascii="Times New Roman" w:hAnsi="Times New Roman" w:cs="Times New Roman"/>
-                <w:sz w:val="20"/>
-                <w:szCs w:val="20"/>
-              </w:rPr>
-              <w:t>investigational product. These documents should be retained for a longer period,</w:t>
-            </w:r>
-          </w:p>
-          <w:p>
-            <w:pPr>
-              <w:rPr>
-                <w:rFonts w:ascii="Times New Roman" w:hAnsi="Times New Roman" w:cs="Times New Roman"/>
-                <w:sz w:val="20"/>
-                <w:szCs w:val="20"/>
-              </w:rPr>
-            </w:pPr>
-            <w:r>
-              <w:rPr>
-                <w:rFonts w:ascii="Times New Roman" w:hAnsi="Times New Roman" w:cs="Times New Roman"/>
-                <w:sz w:val="20"/>
-                <w:szCs w:val="20"/>
-              </w:rPr>
-              <w:t>however, if required by the applicable regulatory requirements or by an agreement</w:t>
-            </w:r>
-          </w:p>
-          <w:p>
-            <w:pPr>
-              <w:rPr>
-                <w:rFonts w:ascii="Times New Roman" w:hAnsi="Times New Roman" w:cs="Times New Roman"/>
-                <w:sz w:val="20"/>
-                <w:szCs w:val="20"/>
-              </w:rPr>
-            </w:pPr>
-            <w:r>
-              <w:rPr>
-                <w:rFonts w:ascii="Times New Roman" w:hAnsi="Times New Roman" w:cs="Times New Roman"/>
-                <w:sz w:val="20"/>
-                <w:szCs w:val="20"/>
-              </w:rPr>
-              <w:t xml:space="preserve">with the sponsor. </w:t>
-            </w:r>
-          </w:p>
-          <w:p>
-            <w:pPr>
-              <w:rPr>
-                <w:rFonts w:ascii="Times New Roman" w:hAnsi="Times New Roman" w:cs="Times New Roman"/>
-                <w:sz w:val="20"/>
-                <w:szCs w:val="20"/>
-              </w:rPr>
-            </w:pPr>
+              <w:t xml:space="preserve">Meets Federal Information Security Management Act </w:t>
+            </w:r>
+            <w:r>
+              <w:rPr>
+                <w:rFonts w:ascii="Times New Roman" w:hAnsi="Times New Roman" w:cs="Times New Roman"/>
+                <w:sz w:val="20"/>
+                <w:szCs w:val="20"/>
+              </w:rPr>
+              <w:t xml:space="preserve">(FISMA ) </w:t>
+            </w:r>
+            <w:r>
+              <w:rPr>
+                <w:rFonts w:ascii="Times New Roman" w:hAnsi="Times New Roman" w:cs="Times New Roman"/>
+                <w:sz w:val="20"/>
+                <w:szCs w:val="20"/>
+              </w:rPr>
+              <w:t xml:space="preserve">and DOD requirements </w:t>
+            </w:r>
           </w:p>
         </w:tc>
         <w:tc>
@@ -1999,54 +2498,6 @@
             <w:pPr>
               <w:rPr>
                 <w:rFonts w:ascii="Times New Roman" w:hAnsi="Times New Roman" w:cs="Times New Roman"/>
-                <w:color w:val="292934"/>
-                <w:sz w:val="20"/>
-                <w:szCs w:val="20"/>
-              </w:rPr>
-            </w:pPr>
-            <w:r>
-              <w:rPr>
-                <w:rFonts w:ascii="Times New Roman" w:hAnsi="Times New Roman" w:cs="Times New Roman"/>
-                <w:sz w:val="20"/>
-                <w:szCs w:val="20"/>
-              </w:rPr>
-              <w:t xml:space="preserve">See </w:t>
-            </w:r>
-            <w:r>
-              <w:rPr>
-                <w:rFonts w:ascii="Times New Roman" w:hAnsi="Times New Roman" w:cs="Times New Roman"/>
-                <w:color w:val="292934"/>
-                <w:sz w:val="20"/>
-                <w:szCs w:val="20"/>
-              </w:rPr>
-              <w:t>VCU Destruction of Records Policy</w:t>
-            </w:r>
-          </w:p>
-          <w:p>
-            <w:pPr>
-              <w:rPr>
-                <w:rStyle w:val="Hyperlink"/>
-                <w:rFonts w:ascii="Times New Roman" w:hAnsi="Times New Roman" w:cs="Times New Roman"/>
-                <w:sz w:val="20"/>
-                <w:szCs w:val="20"/>
-              </w:rPr>
-            </w:pPr>
-            <w:hyperlink r:id="rId14" w:history="1">
-              <w:r>
-                <w:rPr>
-                  <w:rStyle w:val="Hyperlink"/>
-                  <w:rFonts w:ascii="Times New Roman" w:hAnsi="Times New Roman" w:cs="Times New Roman"/>
-                  <w:sz w:val="20"/>
-                  <w:szCs w:val="20"/>
-                </w:rPr>
-                <w:t>http://www.ts.vcu.edu/askit/policies-and-publications/records-management/destruction-of-records/</w:t>
-              </w:r>
-            </w:hyperlink>
-          </w:p>
-          <w:p>
-            <w:pPr>
-              <w:rPr>
-                <w:rFonts w:ascii="Times New Roman" w:hAnsi="Times New Roman" w:cs="Times New Roman"/>
                 <w:sz w:val="20"/>
                 <w:szCs w:val="20"/>
               </w:rPr>
@@ -2065,115 +2516,6 @@
                 <w:szCs w:val="20"/>
               </w:rPr>
             </w:pPr>
-            <w:r>
-              <w:rPr>
-                <w:rFonts w:ascii="Times New Roman" w:hAnsi="Times New Roman" w:cs="Times New Roman"/>
-                <w:sz w:val="20"/>
-                <w:szCs w:val="20"/>
-              </w:rPr>
-              <w:t>It is the responsibility of the sponsor to inform the</w:t>
-            </w:r>
-          </w:p>
-          <w:p>
-            <w:pPr>
-              <w:rPr>
-                <w:rFonts w:ascii="Times New Roman" w:hAnsi="Times New Roman" w:cs="Times New Roman"/>
-                <w:sz w:val="20"/>
-                <w:szCs w:val="20"/>
-              </w:rPr>
-            </w:pPr>
-            <w:r>
-              <w:rPr>
-                <w:rFonts w:ascii="Times New Roman" w:hAnsi="Times New Roman" w:cs="Times New Roman"/>
-                <w:sz w:val="20"/>
-                <w:szCs w:val="20"/>
-              </w:rPr>
-              <w:t>investigator/institution as to when these documents no longer need to be retained</w:t>
-            </w:r>
-          </w:p>
-          <w:p>
-            <w:pPr>
-              <w:rPr>
-                <w:rFonts w:ascii="Times New Roman" w:hAnsi="Times New Roman" w:cs="Times New Roman"/>
-                <w:sz w:val="20"/>
-                <w:szCs w:val="20"/>
-              </w:rPr>
-            </w:pPr>
-            <w:r>
-              <w:rPr>
-                <w:rFonts w:ascii="Times New Roman" w:hAnsi="Times New Roman" w:cs="Times New Roman"/>
-                <w:sz w:val="20"/>
-                <w:szCs w:val="20"/>
-              </w:rPr>
-              <w:t>(</w:t>
-            </w:r>
-            <w:r>
-              <w:rPr>
-                <w:rFonts w:ascii="Times New Roman" w:hAnsi="Times New Roman" w:cs="Times New Roman"/>
-                <w:sz w:val="20"/>
-                <w:szCs w:val="20"/>
-              </w:rPr>
-              <w:t>See</w:t>
-            </w:r>
-            <w:r>
-              <w:rPr>
-                <w:rFonts w:ascii="Times New Roman" w:hAnsi="Times New Roman" w:cs="Times New Roman"/>
-                <w:sz w:val="20"/>
-                <w:szCs w:val="20"/>
-              </w:rPr>
-              <w:t xml:space="preserve"> section 5.5.12).</w:t>
-            </w:r>
-          </w:p>
-          <w:p>
-            <w:pPr>
-              <w:rPr>
-                <w:rFonts w:ascii="Times New Roman" w:hAnsi="Times New Roman" w:cs="Times New Roman"/>
-                <w:sz w:val="20"/>
-                <w:szCs w:val="20"/>
-              </w:rPr>
-            </w:pPr>
-            <w:r>
-              <w:rPr>
-                <w:rFonts w:ascii="Times New Roman" w:hAnsi="Times New Roman" w:cs="Times New Roman"/>
-                <w:sz w:val="20"/>
-                <w:szCs w:val="20"/>
-              </w:rPr>
-              <w:t>5.5.12 The sponsor should inform the investigator(s)/institution(s) in writing of</w:t>
-            </w:r>
-          </w:p>
-          <w:p>
-            <w:pPr>
-              <w:rPr>
-                <w:rFonts w:ascii="Times New Roman" w:hAnsi="Times New Roman" w:cs="Times New Roman"/>
-                <w:sz w:val="20"/>
-                <w:szCs w:val="20"/>
-              </w:rPr>
-            </w:pPr>
-            <w:r>
-              <w:rPr>
-                <w:rFonts w:ascii="Times New Roman" w:hAnsi="Times New Roman" w:cs="Times New Roman"/>
-                <w:sz w:val="20"/>
-                <w:szCs w:val="20"/>
-              </w:rPr>
-              <w:t>the need for record retention and should notify the investigator(s)/institution(s) in</w:t>
-            </w:r>
-          </w:p>
-          <w:p>
-            <w:pPr>
-              <w:rPr>
-                <w:rFonts w:ascii="Times New Roman" w:hAnsi="Times New Roman" w:cs="Times New Roman"/>
-                <w:sz w:val="20"/>
-                <w:szCs w:val="20"/>
-              </w:rPr>
-            </w:pPr>
-            <w:r>
-              <w:rPr>
-                <w:rFonts w:ascii="Times New Roman" w:hAnsi="Times New Roman" w:cs="Times New Roman"/>
-                <w:sz w:val="20"/>
-                <w:szCs w:val="20"/>
-              </w:rPr>
-              <w:t>writing when the trial-related records are no longer needed (see section 4.9.5).</w:t>
-            </w:r>
           </w:p>
         </w:tc>
       </w:tr>
@@ -2196,7 +2538,7 @@
                 <w:sz w:val="20"/>
                 <w:szCs w:val="20"/>
               </w:rPr>
-              <w:t xml:space="preserve">FDA </w:t>
+              <w:t>NIH</w:t>
             </w:r>
           </w:p>
         </w:tc>
@@ -2207,32 +2549,10 @@
           <w:p>
             <w:pPr>
               <w:spacing w:line="360" w:lineRule="auto"/>
-              <w:rPr>
-                <w:rFonts w:ascii="Times New Roman" w:hAnsi="Times New Roman" w:cs="Times New Roman"/>
-                <w:sz w:val="20"/>
-                <w:szCs w:val="20"/>
-              </w:rPr>
-            </w:pPr>
-            <w:hyperlink r:id="rId15" w:history="1">
-              <w:r>
-                <w:rPr>
-                  <w:rStyle w:val="Hyperlink"/>
-                  <w:rFonts w:ascii="Times New Roman" w:hAnsi="Times New Roman" w:cs="Times New Roman"/>
-                  <w:sz w:val="20"/>
-                  <w:szCs w:val="20"/>
-                </w:rPr>
-                <w:t>http://www.fda.gov/downloads/Drugs/Guidances/ucm073122.pdf</w:t>
-              </w:r>
-            </w:hyperlink>
-          </w:p>
-          <w:p>
-            <w:pPr>
-              <w:rPr>
-                <w:rFonts w:ascii="Times New Roman" w:hAnsi="Times New Roman" w:cs="Times New Roman"/>
-                <w:sz w:val="20"/>
-                <w:szCs w:val="20"/>
-              </w:rPr>
-            </w:pPr>
+            </w:pPr>
+            <w:r>
+              <w:t>http://www.ncbi.nlm.nih.gov/projects/gap/pdf/dbgap_2b_security_procedures.pdf</w:t>
+            </w:r>
           </w:p>
         </w:tc>
         <w:tc>
@@ -2242,19 +2562,28 @@
           <w:p>
             <w:pPr>
               <w:rPr>
-                <w:rFonts w:ascii="Times New Roman" w:hAnsi="Times New Roman" w:cs="Times New Roman"/>
-                <w:sz w:val="20"/>
-                <w:szCs w:val="20"/>
-              </w:rPr>
-            </w:pPr>
-            <w:r>
-              <w:rPr>
-                <w:rFonts w:ascii="Times New Roman" w:hAnsi="Times New Roman" w:cs="Times New Roman"/>
-                <w:sz w:val="20"/>
-                <w:szCs w:val="20"/>
-              </w:rPr>
-              <w:t>GCP Guidance</w:t>
-            </w:r>
+                <w:rFonts w:ascii="Times" w:eastAsia="Times New Roman" w:hAnsi="Times" w:cs="Times New Roman"/>
+                <w:sz w:val="20"/>
+                <w:szCs w:val="20"/>
+              </w:rPr>
+            </w:pPr>
+            <w:r>
+              <w:rPr>
+                <w:rFonts w:ascii="Times" w:eastAsia="Times New Roman" w:hAnsi="Times" w:cs="Times New Roman"/>
+                <w:sz w:val="20"/>
+                <w:szCs w:val="20"/>
+              </w:rPr>
+              <w:t>NIH Security Best Practices for Controlled-Access Data Subject to the NIH Genomic Data Sharing (GDS) Policy</w:t>
+            </w:r>
+          </w:p>
+          <w:p>
+            <w:pPr>
+              <w:rPr>
+                <w:rFonts w:ascii="Times New Roman" w:hAnsi="Times New Roman" w:cs="Times New Roman"/>
+                <w:sz w:val="20"/>
+                <w:szCs w:val="20"/>
+              </w:rPr>
+            </w:pPr>
           </w:p>
         </w:tc>
         <w:tc>
@@ -2264,19 +2593,44 @@
           <w:p>
             <w:pPr>
               <w:rPr>
-                <w:rFonts w:ascii="Times New Roman" w:hAnsi="Times New Roman" w:cs="Times New Roman"/>
-                <w:sz w:val="20"/>
-                <w:szCs w:val="20"/>
-              </w:rPr>
-            </w:pPr>
-            <w:r>
-              <w:rPr>
-                <w:rFonts w:ascii="Times New Roman" w:hAnsi="Times New Roman" w:cs="Times New Roman"/>
-                <w:sz w:val="20"/>
-                <w:szCs w:val="20"/>
-              </w:rPr>
-              <w:t>Sponsor-specific essential documents</w:t>
-            </w:r>
+                <w:rFonts w:ascii="Times" w:eastAsia="Times New Roman" w:hAnsi="Times" w:cs="Times New Roman"/>
+                <w:sz w:val="20"/>
+                <w:szCs w:val="20"/>
+              </w:rPr>
+            </w:pPr>
+            <w:r>
+              <w:rPr>
+                <w:rFonts w:ascii="Times" w:eastAsia="Times New Roman" w:hAnsi="Times" w:cs="Times New Roman"/>
+                <w:sz w:val="20"/>
+                <w:szCs w:val="20"/>
+              </w:rPr>
+              <w:t>NIH’s expectations for the management and protection of NIH controlled</w:t>
+            </w:r>
+            <w:r>
+              <w:rPr>
+                <w:rFonts w:ascii="Times" w:eastAsia="Times New Roman" w:hAnsi="Times" w:cs="Times New Roman"/>
+                <w:sz w:val="20"/>
+                <w:szCs w:val="20"/>
+              </w:rPr>
+              <w:t xml:space="preserve"> </w:t>
+            </w:r>
+            <w:r>
+              <w:rPr>
+                <w:rFonts w:ascii="Times" w:eastAsia="Times New Roman" w:hAnsi="Times" w:cs="Times New Roman"/>
+                <w:sz w:val="20"/>
+                <w:szCs w:val="20"/>
+              </w:rPr>
+              <w:t>access data transferred to and maintained by institutions whether in their own institutional data storage systems or in cloud computing systems</w:t>
+            </w:r>
+          </w:p>
+          <w:p>
+            <w:pPr>
+              <w:rPr>
+                <w:rFonts w:ascii="Times New Roman" w:hAnsi="Times New Roman" w:cs="Times New Roman"/>
+                <w:sz w:val="20"/>
+                <w:szCs w:val="20"/>
+              </w:rPr>
+            </w:pPr>
           </w:p>
         </w:tc>
         <w:tc>
@@ -2291,167 +2645,6 @@
                 <w:szCs w:val="20"/>
               </w:rPr>
             </w:pPr>
-            <w:r>
-              <w:rPr>
-                <w:rFonts w:ascii="Times New Roman" w:hAnsi="Times New Roman" w:cs="Times New Roman"/>
-                <w:sz w:val="20"/>
-                <w:szCs w:val="20"/>
-              </w:rPr>
-              <w:t>R</w:t>
-            </w:r>
-            <w:r>
-              <w:rPr>
-                <w:rFonts w:ascii="Times New Roman" w:hAnsi="Times New Roman" w:cs="Times New Roman"/>
-                <w:sz w:val="20"/>
-                <w:szCs w:val="20"/>
-              </w:rPr>
-              <w:t>etained until at least 2</w:t>
-            </w:r>
-          </w:p>
-          <w:p>
-            <w:pPr>
-              <w:rPr>
-                <w:rFonts w:ascii="Times New Roman" w:hAnsi="Times New Roman" w:cs="Times New Roman"/>
-                <w:sz w:val="20"/>
-                <w:szCs w:val="20"/>
-              </w:rPr>
-            </w:pPr>
-            <w:r>
-              <w:rPr>
-                <w:rFonts w:ascii="Times New Roman" w:hAnsi="Times New Roman" w:cs="Times New Roman"/>
-                <w:sz w:val="20"/>
-                <w:szCs w:val="20"/>
-              </w:rPr>
-              <w:t xml:space="preserve">years after the last approval of a marketing application in an ICH region </w:t>
-            </w:r>
-            <w:r>
-              <w:rPr>
-                <w:rFonts w:ascii="Times New Roman" w:hAnsi="Times New Roman" w:cs="Times New Roman"/>
-                <w:sz w:val="20"/>
-                <w:szCs w:val="20"/>
-                <w:u w:val="single"/>
-              </w:rPr>
-              <w:t xml:space="preserve">and </w:t>
-            </w:r>
-            <w:r>
-              <w:rPr>
-                <w:rFonts w:ascii="Times New Roman" w:hAnsi="Times New Roman" w:cs="Times New Roman"/>
-                <w:sz w:val="20"/>
-                <w:szCs w:val="20"/>
-              </w:rPr>
-              <w:t>until</w:t>
-            </w:r>
-          </w:p>
-          <w:p>
-            <w:pPr>
-              <w:rPr>
-                <w:rFonts w:ascii="Times New Roman" w:hAnsi="Times New Roman" w:cs="Times New Roman"/>
-                <w:sz w:val="20"/>
-                <w:szCs w:val="20"/>
-              </w:rPr>
-            </w:pPr>
-            <w:r>
-              <w:rPr>
-                <w:rFonts w:ascii="Times New Roman" w:hAnsi="Times New Roman" w:cs="Times New Roman"/>
-                <w:sz w:val="20"/>
-                <w:szCs w:val="20"/>
-              </w:rPr>
-              <w:t xml:space="preserve">there are no pending or contemplated marketing applications in an ICH region </w:t>
-            </w:r>
-            <w:r>
-              <w:rPr>
-                <w:rFonts w:ascii="Times New Roman" w:hAnsi="Times New Roman" w:cs="Times New Roman"/>
-                <w:sz w:val="20"/>
-                <w:szCs w:val="20"/>
-                <w:u w:val="single"/>
-              </w:rPr>
-              <w:t>or</w:t>
-            </w:r>
-          </w:p>
-          <w:p>
-            <w:pPr>
-              <w:rPr>
-                <w:rFonts w:ascii="Times New Roman" w:hAnsi="Times New Roman" w:cs="Times New Roman"/>
-                <w:sz w:val="20"/>
-                <w:szCs w:val="20"/>
-              </w:rPr>
-            </w:pPr>
-            <w:r>
-              <w:rPr>
-                <w:rFonts w:ascii="Times New Roman" w:hAnsi="Times New Roman" w:cs="Times New Roman"/>
-                <w:sz w:val="20"/>
-                <w:szCs w:val="20"/>
-              </w:rPr>
-              <w:t>at least 2 years have elapsed since the formal discontinuation of clinical</w:t>
-            </w:r>
-            <w:r>
-              <w:rPr>
-                <w:rFonts w:ascii="Times New Roman" w:hAnsi="Times New Roman" w:cs="Times New Roman"/>
-                <w:sz w:val="20"/>
-                <w:szCs w:val="20"/>
-              </w:rPr>
-              <w:t xml:space="preserve"> These documents should be retained</w:t>
-            </w:r>
-          </w:p>
-          <w:p>
-            <w:pPr>
-              <w:rPr>
-                <w:rFonts w:ascii="Times New Roman" w:hAnsi="Times New Roman" w:cs="Times New Roman"/>
-                <w:sz w:val="20"/>
-                <w:szCs w:val="20"/>
-              </w:rPr>
-            </w:pPr>
-            <w:r>
-              <w:rPr>
-                <w:rFonts w:ascii="Times New Roman" w:hAnsi="Times New Roman" w:cs="Times New Roman"/>
-                <w:sz w:val="20"/>
-                <w:szCs w:val="20"/>
-              </w:rPr>
-              <w:t>for a longer period, however, if required by the applicable regulatory</w:t>
-            </w:r>
-          </w:p>
-          <w:p>
-            <w:pPr>
-              <w:rPr>
-                <w:rFonts w:ascii="Times New Roman" w:hAnsi="Times New Roman" w:cs="Times New Roman"/>
-                <w:sz w:val="20"/>
-                <w:szCs w:val="20"/>
-              </w:rPr>
-            </w:pPr>
-            <w:r>
-              <w:rPr>
-                <w:rFonts w:ascii="Times New Roman" w:hAnsi="Times New Roman" w:cs="Times New Roman"/>
-                <w:sz w:val="20"/>
-                <w:szCs w:val="20"/>
-              </w:rPr>
-              <w:t>requirement(s) or if needed by the sponsor.</w:t>
-            </w:r>
-          </w:p>
-          <w:p>
-            <w:pPr>
-              <w:rPr>
-                <w:rFonts w:ascii="Times New Roman" w:hAnsi="Times New Roman" w:cs="Times New Roman"/>
-                <w:sz w:val="20"/>
-                <w:szCs w:val="20"/>
-              </w:rPr>
-            </w:pPr>
-            <w:r>
-              <w:rPr>
-                <w:rFonts w:ascii="Times New Roman" w:hAnsi="Times New Roman" w:cs="Times New Roman"/>
-                <w:sz w:val="20"/>
-                <w:szCs w:val="20"/>
-              </w:rPr>
-              <w:t xml:space="preserve">development of the investigational product. </w:t>
-            </w:r>
-          </w:p>
-          <w:p>
-            <w:pPr>
-              <w:rPr>
-                <w:rFonts w:ascii="Times New Roman" w:hAnsi="Times New Roman" w:cs="Times New Roman"/>
-                <w:sz w:val="20"/>
-                <w:szCs w:val="20"/>
-              </w:rPr>
-            </w:pPr>
           </w:p>
         </w:tc>
         <w:tc>
@@ -2462,54 +2655,6 @@
             <w:pPr>
               <w:rPr>
                 <w:rFonts w:ascii="Times New Roman" w:hAnsi="Times New Roman" w:cs="Times New Roman"/>
-                <w:color w:val="292934"/>
-                <w:sz w:val="20"/>
-                <w:szCs w:val="20"/>
-              </w:rPr>
-            </w:pPr>
-            <w:r>
-              <w:rPr>
-                <w:rFonts w:ascii="Times New Roman" w:hAnsi="Times New Roman" w:cs="Times New Roman"/>
-                <w:sz w:val="20"/>
-                <w:szCs w:val="20"/>
-              </w:rPr>
-              <w:t xml:space="preserve">See </w:t>
-            </w:r>
-            <w:r>
-              <w:rPr>
-                <w:rFonts w:ascii="Times New Roman" w:hAnsi="Times New Roman" w:cs="Times New Roman"/>
-                <w:color w:val="292934"/>
-                <w:sz w:val="20"/>
-                <w:szCs w:val="20"/>
-              </w:rPr>
-              <w:t>VCU Destruction of Records Policy</w:t>
-            </w:r>
-          </w:p>
-          <w:p>
-            <w:pPr>
-              <w:rPr>
-                <w:rStyle w:val="Hyperlink"/>
-                <w:rFonts w:ascii="Times New Roman" w:hAnsi="Times New Roman" w:cs="Times New Roman"/>
-                <w:sz w:val="20"/>
-                <w:szCs w:val="20"/>
-              </w:rPr>
-            </w:pPr>
-            <w:hyperlink r:id="rId16" w:history="1">
-              <w:r>
-                <w:rPr>
-                  <w:rStyle w:val="Hyperlink"/>
-                  <w:rFonts w:ascii="Times New Roman" w:hAnsi="Times New Roman" w:cs="Times New Roman"/>
-                  <w:sz w:val="20"/>
-                  <w:szCs w:val="20"/>
-                </w:rPr>
-                <w:t>http://www.ts.vcu.edu/askit/policies-and-publications/records-management/destruction-of-records/</w:t>
-              </w:r>
-            </w:hyperlink>
-          </w:p>
-          <w:p>
-            <w:pPr>
-              <w:rPr>
-                <w:rFonts w:ascii="Times New Roman" w:hAnsi="Times New Roman" w:cs="Times New Roman"/>
                 <w:sz w:val="20"/>
                 <w:szCs w:val="20"/>
               </w:rPr>
@@ -2528,108 +2673,6 @@
                 <w:szCs w:val="20"/>
               </w:rPr>
             </w:pPr>
-            <w:r>
-              <w:rPr>
-                <w:rFonts w:ascii="Times New Roman" w:hAnsi="Times New Roman" w:cs="Times New Roman"/>
-                <w:sz w:val="20"/>
-                <w:szCs w:val="20"/>
-              </w:rPr>
-              <w:t>These documents should be retained</w:t>
-            </w:r>
-          </w:p>
-          <w:p>
-            <w:pPr>
-              <w:rPr>
-                <w:rFonts w:ascii="Times New Roman" w:hAnsi="Times New Roman" w:cs="Times New Roman"/>
-                <w:sz w:val="20"/>
-                <w:szCs w:val="20"/>
-              </w:rPr>
-            </w:pPr>
-            <w:r>
-              <w:rPr>
-                <w:rFonts w:ascii="Times New Roman" w:hAnsi="Times New Roman" w:cs="Times New Roman"/>
-                <w:sz w:val="20"/>
-                <w:szCs w:val="20"/>
-              </w:rPr>
-              <w:t>for a longer period, however, if required by the applicable regulatory</w:t>
-            </w:r>
-          </w:p>
-          <w:p>
-            <w:pPr>
-              <w:rPr>
-                <w:rFonts w:ascii="Times New Roman" w:hAnsi="Times New Roman" w:cs="Times New Roman"/>
-                <w:sz w:val="20"/>
-                <w:szCs w:val="20"/>
-              </w:rPr>
-            </w:pPr>
-            <w:r>
-              <w:rPr>
-                <w:rFonts w:ascii="Times New Roman" w:hAnsi="Times New Roman" w:cs="Times New Roman"/>
-                <w:sz w:val="20"/>
-                <w:szCs w:val="20"/>
-              </w:rPr>
-              <w:t>requirement(s) or if needed by the sponsor.</w:t>
-            </w:r>
-          </w:p>
-          <w:p>
-            <w:pPr>
-              <w:rPr>
-                <w:rFonts w:ascii="Times New Roman" w:hAnsi="Times New Roman" w:cs="Times New Roman"/>
-                <w:sz w:val="20"/>
-                <w:szCs w:val="20"/>
-              </w:rPr>
-            </w:pPr>
-            <w:r>
-              <w:rPr>
-                <w:rFonts w:ascii="Times New Roman" w:hAnsi="Times New Roman" w:cs="Times New Roman"/>
-                <w:sz w:val="20"/>
-                <w:szCs w:val="20"/>
-              </w:rPr>
-              <w:t>5.5.12 The sponsor should inform the investigator(s)/institution(s) in writing of</w:t>
-            </w:r>
-          </w:p>
-          <w:p>
-            <w:pPr>
-              <w:rPr>
-                <w:rFonts w:ascii="Times New Roman" w:hAnsi="Times New Roman" w:cs="Times New Roman"/>
-                <w:sz w:val="20"/>
-                <w:szCs w:val="20"/>
-              </w:rPr>
-            </w:pPr>
-            <w:r>
-              <w:rPr>
-                <w:rFonts w:ascii="Times New Roman" w:hAnsi="Times New Roman" w:cs="Times New Roman"/>
-                <w:sz w:val="20"/>
-                <w:szCs w:val="20"/>
-              </w:rPr>
-              <w:t>the need for record retention and should notify the investigator(s)/institution(s) in</w:t>
-            </w:r>
-          </w:p>
-          <w:p>
-            <w:pPr>
-              <w:rPr>
-                <w:rFonts w:ascii="Times New Roman" w:hAnsi="Times New Roman" w:cs="Times New Roman"/>
-                <w:sz w:val="20"/>
-                <w:szCs w:val="20"/>
-              </w:rPr>
-            </w:pPr>
-            <w:r>
-              <w:rPr>
-                <w:rFonts w:ascii="Times New Roman" w:hAnsi="Times New Roman" w:cs="Times New Roman"/>
-                <w:sz w:val="20"/>
-                <w:szCs w:val="20"/>
-              </w:rPr>
-              <w:t xml:space="preserve">writing when the trial-related records are no </w:t>
-            </w:r>
-            <w:r>
-              <w:rPr>
-                <w:rFonts w:ascii="Times New Roman" w:hAnsi="Times New Roman" w:cs="Times New Roman"/>
-                <w:sz w:val="20"/>
-                <w:szCs w:val="20"/>
-              </w:rPr>
-              <w:lastRenderedPageBreak/>
-              <w:t>longer needed (see section 4.9.5).</w:t>
-            </w:r>
           </w:p>
         </w:tc>
       </w:tr>
@@ -2652,8 +2695,7 @@
                 <w:sz w:val="20"/>
                 <w:szCs w:val="20"/>
               </w:rPr>
-              <w:lastRenderedPageBreak/>
-              <w:t>FDA</w:t>
+              <w:t>NIH</w:t>
             </w:r>
           </w:p>
         </w:tc>
@@ -2670,26 +2712,14 @@
                 <w:szCs w:val="20"/>
               </w:rPr>
             </w:pPr>
-            <w:hyperlink r:id="rId17" w:history="1">
-              <w:r>
-                <w:rPr>
-                  <w:rStyle w:val="Hyperlink"/>
-                  <w:rFonts w:ascii="Times New Roman" w:hAnsi="Times New Roman" w:cs="Times New Roman"/>
-                  <w:sz w:val="20"/>
-                  <w:szCs w:val="20"/>
-                </w:rPr>
-                <w:t>http://www.accessdata.fda.gov/scripts/cdrh/cfdocs/cfcfr/cfrsearch.cfm?cfrpart=812&amp;showfr=1</w:t>
-              </w:r>
-            </w:hyperlink>
-          </w:p>
-          <w:p>
-            <w:pPr>
-              <w:rPr>
-                <w:rFonts w:ascii="Times New Roman" w:hAnsi="Times New Roman" w:cs="Times New Roman"/>
-                <w:sz w:val="20"/>
-                <w:szCs w:val="20"/>
-              </w:rPr>
-            </w:pPr>
+            <w:r>
+              <w:rPr>
+                <w:rFonts w:ascii="Times New Roman" w:hAnsi="Times New Roman" w:cs="Times New Roman"/>
+                <w:sz w:val="20"/>
+                <w:szCs w:val="20"/>
+              </w:rPr>
+              <w:t>http://www.niaid.nih.gov/labsandresources/resources/daidsclinrsrch/documents/recordretentionfaq.pdf</w:t>
+            </w:r>
           </w:p>
         </w:tc>
         <w:tc>
@@ -2710,7 +2740,24 @@
                 <w:sz w:val="20"/>
                 <w:szCs w:val="20"/>
               </w:rPr>
-              <w:t>Sec. 812.140 Records</w:t>
+              <w:t xml:space="preserve">NIH </w:t>
+            </w:r>
+          </w:p>
+          <w:p>
+            <w:pPr>
+              <w:rPr>
+                <w:rFonts w:ascii="Times New Roman" w:hAnsi="Times New Roman" w:cs="Times New Roman"/>
+                <w:sz w:val="20"/>
+                <w:szCs w:val="20"/>
+              </w:rPr>
+            </w:pPr>
+            <w:r>
+              <w:rPr>
+                <w:rFonts w:ascii="Times New Roman" w:hAnsi="Times New Roman" w:cs="Times New Roman"/>
+                <w:sz w:val="20"/>
+                <w:szCs w:val="20"/>
+              </w:rPr>
+              <w:t xml:space="preserve">FAQs Clinical Record Retention </w:t>
             </w:r>
           </w:p>
         </w:tc>
@@ -2732,16 +2779,126 @@
                 <w:sz w:val="20"/>
                 <w:szCs w:val="20"/>
               </w:rPr>
-              <w:t>M</w:t>
-            </w:r>
-            <w:r>
-              <w:rPr>
-                <w:rFonts w:ascii="Times New Roman" w:hAnsi="Times New Roman" w:cs="Times New Roman"/>
-                <w:sz w:val="20"/>
-                <w:szCs w:val="20"/>
-              </w:rPr>
-              <w:t>aintain the records required by this subpart during the investigation and for a period of 2 years after the latter of the following two dates:</w:t>
-            </w:r>
+              <w:t>E</w:t>
+            </w:r>
+            <w:r>
+              <w:rPr>
+                <w:rFonts w:ascii="Times New Roman" w:hAnsi="Times New Roman" w:cs="Times New Roman"/>
+                <w:sz w:val="20"/>
+                <w:szCs w:val="20"/>
+              </w:rPr>
+              <w:t xml:space="preserve">ssential and source documents found on the list in </w:t>
+            </w:r>
+          </w:p>
+          <w:p>
+            <w:pPr>
+              <w:rPr>
+                <w:rFonts w:ascii="Times New Roman" w:hAnsi="Times New Roman" w:cs="Times New Roman"/>
+                <w:sz w:val="20"/>
+                <w:szCs w:val="20"/>
+              </w:rPr>
+            </w:pPr>
+            <w:r>
+              <w:rPr>
+                <w:rFonts w:ascii="Times New Roman" w:hAnsi="Times New Roman" w:cs="Times New Roman"/>
+                <w:sz w:val="20"/>
+                <w:szCs w:val="20"/>
+              </w:rPr>
+              <w:t xml:space="preserve">the DAIDS Policy on Essential Documents </w:t>
+            </w:r>
+            <w:r>
+              <w:rPr>
+                <w:rFonts w:ascii="Times New Roman" w:hAnsi="Times New Roman" w:cs="Times New Roman"/>
+                <w:sz w:val="20"/>
+                <w:szCs w:val="20"/>
+              </w:rPr>
+              <w:t xml:space="preserve">(not conducted under an IND) </w:t>
+            </w:r>
+            <w:r>
+              <w:rPr>
+                <w:rFonts w:ascii="Times New Roman" w:hAnsi="Times New Roman" w:cs="Times New Roman"/>
+                <w:sz w:val="20"/>
+                <w:szCs w:val="20"/>
+              </w:rPr>
+              <w:t>Appendix 11</w:t>
+            </w:r>
+          </w:p>
+          <w:p>
+            <w:pPr>
+              <w:rPr>
+                <w:rFonts w:ascii="Times New Roman" w:hAnsi="Times New Roman" w:cs="Times New Roman"/>
+                <w:sz w:val="20"/>
+                <w:szCs w:val="20"/>
+              </w:rPr>
+            </w:pPr>
+            <w:r>
+              <w:rPr>
+                <w:rFonts w:ascii="Times New Roman" w:hAnsi="Times New Roman" w:cs="Times New Roman"/>
+                <w:sz w:val="20"/>
+                <w:szCs w:val="20"/>
+              </w:rPr>
+              <w:t xml:space="preserve">; and records, in any form (including, but </w:t>
+            </w:r>
+          </w:p>
+          <w:p>
+            <w:pPr>
+              <w:rPr>
+                <w:rFonts w:ascii="Times New Roman" w:hAnsi="Times New Roman" w:cs="Times New Roman"/>
+                <w:sz w:val="20"/>
+                <w:szCs w:val="20"/>
+              </w:rPr>
+            </w:pPr>
+            <w:r>
+              <w:rPr>
+                <w:rFonts w:ascii="Times New Roman" w:hAnsi="Times New Roman" w:cs="Times New Roman"/>
+                <w:sz w:val="20"/>
+                <w:szCs w:val="20"/>
+              </w:rPr>
+              <w:t xml:space="preserve">not limited to, written, electronic, magnetic, and optical records; and scans, x-rays, and </w:t>
+            </w:r>
+          </w:p>
+          <w:p>
+            <w:pPr>
+              <w:rPr>
+                <w:rFonts w:ascii="Times New Roman" w:hAnsi="Times New Roman" w:cs="Times New Roman"/>
+                <w:sz w:val="20"/>
+                <w:szCs w:val="20"/>
+              </w:rPr>
+            </w:pPr>
+            <w:r>
+              <w:rPr>
+                <w:rFonts w:ascii="Times New Roman" w:hAnsi="Times New Roman" w:cs="Times New Roman"/>
+                <w:sz w:val="20"/>
+                <w:szCs w:val="20"/>
+              </w:rPr>
+              <w:t xml:space="preserve">electrocardiograms) that describe or record the methods, conduct, and/or results of a trial, and the </w:t>
+            </w:r>
+          </w:p>
+          <w:p>
+            <w:pPr>
+              <w:rPr>
+                <w:rFonts w:ascii="Times New Roman" w:hAnsi="Times New Roman" w:cs="Times New Roman"/>
+                <w:sz w:val="20"/>
+                <w:szCs w:val="20"/>
+              </w:rPr>
+            </w:pPr>
+            <w:r>
+              <w:rPr>
+                <w:rFonts w:ascii="Times New Roman" w:hAnsi="Times New Roman" w:cs="Times New Roman"/>
+                <w:sz w:val="20"/>
+                <w:szCs w:val="20"/>
+              </w:rPr>
+              <w:t>actions taken2</w:t>
+            </w:r>
+          </w:p>
+          <w:p>
+            <w:pPr>
+              <w:rPr>
+                <w:rFonts w:ascii="Times New Roman" w:hAnsi="Times New Roman" w:cs="Times New Roman"/>
+                <w:sz w:val="20"/>
+                <w:szCs w:val="20"/>
+              </w:rPr>
+            </w:pPr>
           </w:p>
         </w:tc>
         <w:tc>
@@ -2762,8 +2919,84 @@
                 <w:sz w:val="20"/>
                 <w:szCs w:val="20"/>
               </w:rPr>
-              <w:t>The date on which the investigation is terminated or completed, or the date that the records are no longer required for purposes of supporting a premarket approval application or a notice of completion of a product development protocol.</w:t>
-            </w:r>
+              <w:t xml:space="preserve">All records relating to research that is conducted must be retained for at least three years after </w:t>
+            </w:r>
+          </w:p>
+          <w:p>
+            <w:pPr>
+              <w:rPr>
+                <w:rFonts w:ascii="Times New Roman" w:hAnsi="Times New Roman" w:cs="Times New Roman"/>
+                <w:sz w:val="20"/>
+                <w:szCs w:val="20"/>
+              </w:rPr>
+            </w:pPr>
+            <w:r>
+              <w:rPr>
+                <w:rFonts w:ascii="Times New Roman" w:hAnsi="Times New Roman" w:cs="Times New Roman"/>
+                <w:sz w:val="20"/>
+                <w:szCs w:val="20"/>
+              </w:rPr>
+              <w:t>completion of the research4</w:t>
+            </w:r>
+          </w:p>
+          <w:p>
+            <w:pPr>
+              <w:rPr>
+                <w:rFonts w:ascii="Times New Roman" w:hAnsi="Times New Roman" w:cs="Times New Roman"/>
+                <w:sz w:val="20"/>
+                <w:szCs w:val="20"/>
+              </w:rPr>
+            </w:pPr>
+            <w:r>
+              <w:rPr>
+                <w:rFonts w:ascii="Times New Roman" w:hAnsi="Times New Roman" w:cs="Times New Roman"/>
+                <w:sz w:val="20"/>
+                <w:szCs w:val="20"/>
+              </w:rPr>
+              <w:t xml:space="preserve">. The three-year time period begins when the individual institution’s </w:t>
+            </w:r>
+          </w:p>
+          <w:p>
+            <w:pPr>
+              <w:rPr>
+                <w:rFonts w:ascii="Times New Roman" w:hAnsi="Times New Roman" w:cs="Times New Roman"/>
+                <w:sz w:val="20"/>
+                <w:szCs w:val="20"/>
+              </w:rPr>
+            </w:pPr>
+            <w:r>
+              <w:rPr>
+                <w:rFonts w:ascii="Times New Roman" w:hAnsi="Times New Roman" w:cs="Times New Roman"/>
+                <w:sz w:val="20"/>
+                <w:szCs w:val="20"/>
+              </w:rPr>
+              <w:t xml:space="preserve">engagement in the human </w:t>
+            </w:r>
+            <w:r>
+              <w:rPr>
+                <w:rFonts w:ascii="Times New Roman" w:hAnsi="Times New Roman" w:cs="Times New Roman"/>
+                <w:sz w:val="20"/>
+                <w:szCs w:val="20"/>
+              </w:rPr>
+              <w:t>subjects’</w:t>
+            </w:r>
+            <w:r>
+              <w:rPr>
+                <w:rFonts w:ascii="Times New Roman" w:hAnsi="Times New Roman" w:cs="Times New Roman"/>
+                <w:sz w:val="20"/>
+                <w:szCs w:val="20"/>
+              </w:rPr>
+              <w:t xml:space="preserve"> research activity ends.</w:t>
+            </w:r>
+          </w:p>
+          <w:p>
+            <w:pPr>
+              <w:rPr>
+                <w:rFonts w:ascii="Times New Roman" w:hAnsi="Times New Roman" w:cs="Times New Roman"/>
+                <w:sz w:val="20"/>
+                <w:szCs w:val="20"/>
+              </w:rPr>
+            </w:pPr>
           </w:p>
         </w:tc>
         <w:tc>
@@ -2774,54 +3007,6 @@
             <w:pPr>
               <w:rPr>
                 <w:rFonts w:ascii="Times New Roman" w:hAnsi="Times New Roman" w:cs="Times New Roman"/>
-                <w:color w:val="292934"/>
-                <w:sz w:val="20"/>
-                <w:szCs w:val="20"/>
-              </w:rPr>
-            </w:pPr>
-            <w:r>
-              <w:rPr>
-                <w:rFonts w:ascii="Times New Roman" w:hAnsi="Times New Roman" w:cs="Times New Roman"/>
-                <w:sz w:val="20"/>
-                <w:szCs w:val="20"/>
-              </w:rPr>
-              <w:t xml:space="preserve">See </w:t>
-            </w:r>
-            <w:r>
-              <w:rPr>
-                <w:rFonts w:ascii="Times New Roman" w:hAnsi="Times New Roman" w:cs="Times New Roman"/>
-                <w:color w:val="292934"/>
-                <w:sz w:val="20"/>
-                <w:szCs w:val="20"/>
-              </w:rPr>
-              <w:t>VCU Destruction of Records Policy</w:t>
-            </w:r>
-          </w:p>
-          <w:p>
-            <w:pPr>
-              <w:rPr>
-                <w:rStyle w:val="Hyperlink"/>
-                <w:rFonts w:ascii="Times New Roman" w:hAnsi="Times New Roman" w:cs="Times New Roman"/>
-                <w:sz w:val="20"/>
-                <w:szCs w:val="20"/>
-              </w:rPr>
-            </w:pPr>
-            <w:hyperlink r:id="rId18" w:history="1">
-              <w:r>
-                <w:rPr>
-                  <w:rStyle w:val="Hyperlink"/>
-                  <w:rFonts w:ascii="Times New Roman" w:hAnsi="Times New Roman" w:cs="Times New Roman"/>
-                  <w:sz w:val="20"/>
-                  <w:szCs w:val="20"/>
-                </w:rPr>
-                <w:t>http://www.ts.vcu.edu/askit/policies-and-publications/records-management/destruction-of-records/</w:t>
-              </w:r>
-            </w:hyperlink>
-          </w:p>
-          <w:p>
-            <w:pPr>
-              <w:rPr>
-                <w:rFonts w:ascii="Times New Roman" w:hAnsi="Times New Roman" w:cs="Times New Roman"/>
                 <w:sz w:val="20"/>
                 <w:szCs w:val="20"/>
               </w:rPr>
@@ -2846,7 +3031,15 @@
                 <w:sz w:val="20"/>
                 <w:szCs w:val="20"/>
               </w:rPr>
-              <w:t>(e)Records custody. An investigator or sponsor may withdraw from the responsibility to maintain records for the period required in paragraph (d) of this section and transfer custody of the records to any other person who will accept responsibility for them under this part, including the requirements of 812.145. Notice of a transfer shall be given to FDA not later than 10 working days after transfer occurs.</w:t>
+              <w:t>S</w:t>
+            </w:r>
+            <w:r>
+              <w:rPr>
+                <w:rFonts w:ascii="Times New Roman" w:hAnsi="Times New Roman" w:cs="Times New Roman"/>
+                <w:sz w:val="20"/>
+                <w:szCs w:val="20"/>
+              </w:rPr>
+              <w:t>ee link for more information</w:t>
             </w:r>
           </w:p>
         </w:tc>
@@ -2870,7 +3063,7 @@
                 <w:sz w:val="20"/>
                 <w:szCs w:val="20"/>
               </w:rPr>
-              <w:t>FDA</w:t>
+              <w:t>NIH</w:t>
             </w:r>
           </w:p>
         </w:tc>
@@ -2881,32 +3074,10 @@
           <w:p>
             <w:pPr>
               <w:spacing w:line="360" w:lineRule="auto"/>
-              <w:rPr>
-                <w:rFonts w:ascii="Times New Roman" w:hAnsi="Times New Roman" w:cs="Times New Roman"/>
-                <w:sz w:val="20"/>
-                <w:szCs w:val="20"/>
-              </w:rPr>
-            </w:pPr>
-            <w:hyperlink r:id="rId19" w:history="1">
-              <w:r>
-                <w:rPr>
-                  <w:rStyle w:val="Hyperlink"/>
-                  <w:rFonts w:ascii="Times New Roman" w:hAnsi="Times New Roman" w:cs="Times New Roman"/>
-                  <w:sz w:val="20"/>
-                  <w:szCs w:val="20"/>
-                </w:rPr>
-                <w:t>http://www.fda.gov/downloads/training/clinicalinvestigatortrainingcourse/ucm337271.pdf</w:t>
-              </w:r>
-            </w:hyperlink>
-          </w:p>
-          <w:p>
-            <w:pPr>
-              <w:rPr>
-                <w:rFonts w:ascii="Times New Roman" w:hAnsi="Times New Roman" w:cs="Times New Roman"/>
-                <w:sz w:val="20"/>
-                <w:szCs w:val="20"/>
-              </w:rPr>
-            </w:pPr>
+            </w:pPr>
+            <w:r>
+              <w:t>http://www.fic.nih.gov/Grants/Pages/records.aspx</w:t>
+            </w:r>
           </w:p>
         </w:tc>
         <w:tc>
@@ -2917,18 +3088,31 @@
             <w:pPr>
               <w:rPr>
                 <w:rFonts w:ascii="Times New Roman" w:hAnsi="Times New Roman" w:cs="Times New Roman"/>
-                <w:sz w:val="20"/>
-                <w:szCs w:val="20"/>
-              </w:rPr>
-            </w:pPr>
-            <w:r>
-              <w:rPr>
-                <w:rFonts w:ascii="Times New Roman" w:hAnsi="Times New Roman" w:cs="Times New Roman"/>
-                <w:sz w:val="20"/>
-                <w:szCs w:val="20"/>
-              </w:rPr>
-              <w:t>Record keeping and retention 21 CFR 312.62</w:t>
-            </w:r>
+                <w:b/>
+                <w:bCs/>
+                <w:sz w:val="20"/>
+                <w:szCs w:val="20"/>
+              </w:rPr>
+            </w:pPr>
+            <w:r>
+              <w:rPr>
+                <w:rFonts w:ascii="Times New Roman" w:hAnsi="Times New Roman" w:cs="Times New Roman"/>
+                <w:b/>
+                <w:bCs/>
+                <w:sz w:val="20"/>
+                <w:szCs w:val="20"/>
+              </w:rPr>
+              <w:t>Reporting and Record Retention Guidance for NIH Grantees</w:t>
+            </w:r>
+          </w:p>
+          <w:p>
+            <w:pPr>
+              <w:rPr>
+                <w:rFonts w:ascii="Times New Roman" w:hAnsi="Times New Roman" w:cs="Times New Roman"/>
+                <w:sz w:val="20"/>
+                <w:szCs w:val="20"/>
+              </w:rPr>
+            </w:pPr>
           </w:p>
         </w:tc>
         <w:tc>
@@ -2943,14 +3127,6 @@
                 <w:szCs w:val="20"/>
               </w:rPr>
             </w:pPr>
-            <w:r>
-              <w:rPr>
-                <w:rFonts w:ascii="Times New Roman" w:hAnsi="Times New Roman" w:cs="Times New Roman"/>
-                <w:sz w:val="20"/>
-                <w:szCs w:val="20"/>
-              </w:rPr>
-              <w:t>Research Records</w:t>
-            </w:r>
           </w:p>
         </w:tc>
         <w:tc>
@@ -2968,28 +3144,22 @@
             <w:r>
               <w:rPr>
                 <w:rFonts w:ascii="Times New Roman" w:hAnsi="Times New Roman" w:cs="Times New Roman"/>
-                <w:sz w:val="20"/>
-                <w:szCs w:val="20"/>
-              </w:rPr>
-              <w:t>2 years following the date a marketing application is approved for the drug for the indication for which it is being investigated</w:t>
-            </w:r>
-          </w:p>
-          <w:p>
-            <w:pPr>
-              <w:rPr>
-                <w:rFonts w:ascii="Times New Roman" w:hAnsi="Times New Roman" w:cs="Times New Roman"/>
-                <w:sz w:val="20"/>
-                <w:szCs w:val="20"/>
-              </w:rPr>
-            </w:pPr>
-            <w:r>
-              <w:rPr>
-                <w:rFonts w:ascii="Times New Roman" w:hAnsi="Times New Roman" w:cs="Times New Roman"/>
-                <w:sz w:val="20"/>
-                <w:szCs w:val="20"/>
-              </w:rPr>
-              <w:t>2 years after the investigation is discontinued and FDA is notified if no application is to be filed or if the application has not been approved for such indication</w:t>
-            </w:r>
+                <w:b/>
+                <w:bCs/>
+                <w:sz w:val="20"/>
+                <w:szCs w:val="20"/>
+              </w:rPr>
+              <w:t>Grantees generally must retain financial and programmatic records, supporting documents, statistical records, and all other records that are required by the terms of a grant, or may reasonably be considered pertinent to a grant, for a period of three years from the date the annual FFR is submitted.</w:t>
+            </w:r>
+          </w:p>
+          <w:p>
+            <w:pPr>
+              <w:rPr>
+                <w:rFonts w:ascii="Times New Roman" w:hAnsi="Times New Roman" w:cs="Times New Roman"/>
+                <w:sz w:val="20"/>
+                <w:szCs w:val="20"/>
+              </w:rPr>
+            </w:pPr>
           </w:p>
         </w:tc>
         <w:tc>
@@ -3000,54 +3170,6 @@
             <w:pPr>
               <w:rPr>
                 <w:rFonts w:ascii="Times New Roman" w:hAnsi="Times New Roman" w:cs="Times New Roman"/>
-                <w:color w:val="292934"/>
-                <w:sz w:val="20"/>
-                <w:szCs w:val="20"/>
-              </w:rPr>
-            </w:pPr>
-            <w:r>
-              <w:rPr>
-                <w:rFonts w:ascii="Times New Roman" w:hAnsi="Times New Roman" w:cs="Times New Roman"/>
-                <w:sz w:val="20"/>
-                <w:szCs w:val="20"/>
-              </w:rPr>
-              <w:t xml:space="preserve">See </w:t>
-            </w:r>
-            <w:r>
-              <w:rPr>
-                <w:rFonts w:ascii="Times New Roman" w:hAnsi="Times New Roman" w:cs="Times New Roman"/>
-                <w:color w:val="292934"/>
-                <w:sz w:val="20"/>
-                <w:szCs w:val="20"/>
-              </w:rPr>
-              <w:t>VCU Destruction of Records Policy</w:t>
-            </w:r>
-          </w:p>
-          <w:p>
-            <w:pPr>
-              <w:rPr>
-                <w:rStyle w:val="Hyperlink"/>
-                <w:rFonts w:ascii="Times New Roman" w:hAnsi="Times New Roman" w:cs="Times New Roman"/>
-                <w:sz w:val="20"/>
-                <w:szCs w:val="20"/>
-              </w:rPr>
-            </w:pPr>
-            <w:hyperlink r:id="rId20" w:history="1">
-              <w:r>
-                <w:rPr>
-                  <w:rStyle w:val="Hyperlink"/>
-                  <w:rFonts w:ascii="Times New Roman" w:hAnsi="Times New Roman" w:cs="Times New Roman"/>
-                  <w:sz w:val="20"/>
-                  <w:szCs w:val="20"/>
-                </w:rPr>
-                <w:t>http://www.ts.vcu.edu/askit/policies-and-publications/records-management/destruction-of-records/</w:t>
-              </w:r>
-            </w:hyperlink>
-          </w:p>
-          <w:p>
-            <w:pPr>
-              <w:rPr>
-                <w:rFonts w:ascii="Times New Roman" w:hAnsi="Times New Roman" w:cs="Times New Roman"/>
                 <w:sz w:val="20"/>
                 <w:szCs w:val="20"/>
               </w:rPr>
@@ -3066,743 +3188,13 @@
                 <w:szCs w:val="20"/>
               </w:rPr>
             </w:pPr>
-          </w:p>
-        </w:tc>
-      </w:tr>
-    </w:tbl>
-    <w:p>
-      <w:r>
-        <w:br w:type="page"/>
-      </w:r>
-    </w:p>
-    <w:tbl>
-      <w:tblPr>
-        <w:tblStyle w:val="TableGrid"/>
-        <w:tblW w:w="5000" w:type="pct"/>
-        <w:tblLayout w:type="fixed"/>
-        <w:tblLook w:val="04A0" w:firstRow="1" w:lastRow="0" w:firstColumn="1" w:lastColumn="0" w:noHBand="0" w:noVBand="1"/>
-      </w:tblPr>
-      <w:tblGrid>
-        <w:gridCol w:w="1698"/>
-        <w:gridCol w:w="2152"/>
-        <w:gridCol w:w="2631"/>
-        <w:gridCol w:w="3464"/>
-        <w:gridCol w:w="3349"/>
-        <w:gridCol w:w="1795"/>
-        <w:gridCol w:w="2407"/>
-      </w:tblGrid>
-      <w:tr>
-        <w:tc>
-          <w:tcPr>
-            <w:tcW w:w="485" w:type="pct"/>
-          </w:tcPr>
-          <w:p>
-            <w:pPr>
-              <w:rPr>
-                <w:rFonts w:ascii="Times New Roman" w:hAnsi="Times New Roman" w:cs="Times New Roman"/>
-                <w:sz w:val="20"/>
-                <w:szCs w:val="20"/>
-              </w:rPr>
-            </w:pPr>
-            <w:r>
-              <w:rPr>
-                <w:rFonts w:ascii="Times New Roman" w:hAnsi="Times New Roman" w:cs="Times New Roman"/>
-                <w:sz w:val="20"/>
-                <w:szCs w:val="20"/>
-              </w:rPr>
-              <w:lastRenderedPageBreak/>
-              <w:t>Regulatory Body</w:t>
-            </w:r>
-          </w:p>
-        </w:tc>
-        <w:tc>
-          <w:tcPr>
-            <w:tcW w:w="615" w:type="pct"/>
-          </w:tcPr>
-          <w:p>
-            <w:pPr>
-              <w:rPr>
-                <w:rFonts w:ascii="Times New Roman" w:hAnsi="Times New Roman" w:cs="Times New Roman"/>
-                <w:sz w:val="20"/>
-                <w:szCs w:val="20"/>
-              </w:rPr>
-            </w:pPr>
-            <w:r>
-              <w:rPr>
-                <w:rFonts w:ascii="Times New Roman" w:hAnsi="Times New Roman" w:cs="Times New Roman"/>
-                <w:sz w:val="20"/>
-                <w:szCs w:val="20"/>
-              </w:rPr>
-              <w:t>Link</w:t>
-            </w:r>
-          </w:p>
-        </w:tc>
-        <w:tc>
-          <w:tcPr>
-            <w:tcW w:w="752" w:type="pct"/>
-          </w:tcPr>
-          <w:p>
-            <w:pPr>
-              <w:rPr>
-                <w:rFonts w:ascii="Times New Roman" w:hAnsi="Times New Roman" w:cs="Times New Roman"/>
-                <w:sz w:val="20"/>
-                <w:szCs w:val="20"/>
-              </w:rPr>
-            </w:pPr>
-            <w:r>
-              <w:rPr>
-                <w:rFonts w:ascii="Times New Roman" w:hAnsi="Times New Roman" w:cs="Times New Roman"/>
-                <w:sz w:val="20"/>
-                <w:szCs w:val="20"/>
-              </w:rPr>
-              <w:t>Regulation or Policy</w:t>
-            </w:r>
-          </w:p>
-        </w:tc>
-        <w:tc>
-          <w:tcPr>
-            <w:tcW w:w="990" w:type="pct"/>
-          </w:tcPr>
-          <w:p>
-            <w:pPr>
-              <w:rPr>
-                <w:rFonts w:ascii="Times New Roman" w:hAnsi="Times New Roman" w:cs="Times New Roman"/>
-                <w:sz w:val="20"/>
-                <w:szCs w:val="20"/>
-              </w:rPr>
-            </w:pPr>
-            <w:r>
-              <w:rPr>
-                <w:rFonts w:ascii="Times New Roman" w:hAnsi="Times New Roman" w:cs="Times New Roman"/>
-                <w:sz w:val="20"/>
-                <w:szCs w:val="20"/>
-              </w:rPr>
-              <w:t>Materials</w:t>
-            </w:r>
-          </w:p>
-        </w:tc>
-        <w:tc>
-          <w:tcPr>
-            <w:tcW w:w="957" w:type="pct"/>
-          </w:tcPr>
-          <w:p>
-            <w:pPr>
-              <w:rPr>
-                <w:rFonts w:ascii="Times New Roman" w:hAnsi="Times New Roman" w:cs="Times New Roman"/>
-                <w:sz w:val="20"/>
-                <w:szCs w:val="20"/>
-              </w:rPr>
-            </w:pPr>
-            <w:r>
-              <w:rPr>
-                <w:rFonts w:ascii="Times New Roman" w:hAnsi="Times New Roman" w:cs="Times New Roman"/>
-                <w:sz w:val="20"/>
-                <w:szCs w:val="20"/>
-              </w:rPr>
-              <w:t>Retention Period</w:t>
-            </w:r>
-          </w:p>
-        </w:tc>
-        <w:tc>
-          <w:tcPr>
-            <w:tcW w:w="513" w:type="pct"/>
-          </w:tcPr>
-          <w:p>
-            <w:pPr>
-              <w:rPr>
-                <w:rFonts w:ascii="Times New Roman" w:hAnsi="Times New Roman" w:cs="Times New Roman"/>
-                <w:sz w:val="20"/>
-                <w:szCs w:val="20"/>
-              </w:rPr>
-            </w:pPr>
-            <w:r>
-              <w:rPr>
-                <w:rFonts w:ascii="Times New Roman" w:hAnsi="Times New Roman" w:cs="Times New Roman"/>
-                <w:sz w:val="20"/>
-                <w:szCs w:val="20"/>
-              </w:rPr>
-              <w:t>After Retention Period</w:t>
-            </w:r>
-          </w:p>
-        </w:tc>
-        <w:tc>
-          <w:tcPr>
-            <w:tcW w:w="688" w:type="pct"/>
-          </w:tcPr>
-          <w:p>
-            <w:pPr>
-              <w:rPr>
-                <w:rFonts w:ascii="Times New Roman" w:hAnsi="Times New Roman" w:cs="Times New Roman"/>
-                <w:sz w:val="20"/>
-                <w:szCs w:val="20"/>
-              </w:rPr>
-            </w:pPr>
-            <w:r>
-              <w:rPr>
-                <w:rFonts w:ascii="Times New Roman" w:hAnsi="Times New Roman" w:cs="Times New Roman"/>
-                <w:sz w:val="20"/>
-                <w:szCs w:val="20"/>
-              </w:rPr>
-              <w:t>Special Note</w:t>
-            </w:r>
-          </w:p>
-        </w:tc>
-      </w:tr>
-      <w:tr>
-        <w:tc>
-          <w:tcPr>
-            <w:tcW w:w="485" w:type="pct"/>
-          </w:tcPr>
-          <w:p>
-            <w:pPr>
-              <w:rPr>
-                <w:rFonts w:ascii="Times New Roman" w:hAnsi="Times New Roman" w:cs="Times New Roman"/>
-                <w:sz w:val="20"/>
-                <w:szCs w:val="20"/>
-              </w:rPr>
-            </w:pPr>
-            <w:r>
-              <w:rPr>
-                <w:rFonts w:ascii="Times New Roman" w:hAnsi="Times New Roman" w:cs="Times New Roman"/>
-                <w:sz w:val="20"/>
-                <w:szCs w:val="20"/>
-              </w:rPr>
-              <w:t>NIH</w:t>
-            </w:r>
-          </w:p>
-        </w:tc>
-        <w:tc>
-          <w:tcPr>
-            <w:tcW w:w="615" w:type="pct"/>
-          </w:tcPr>
-          <w:p>
-            <w:pPr>
-              <w:spacing w:line="360" w:lineRule="auto"/>
-              <w:rPr>
-                <w:rFonts w:ascii="Times New Roman" w:hAnsi="Times New Roman" w:cs="Times New Roman"/>
-                <w:sz w:val="20"/>
-                <w:szCs w:val="20"/>
-              </w:rPr>
-            </w:pPr>
-            <w:hyperlink r:id="rId21" w:history="1">
-              <w:r>
-                <w:rPr>
-                  <w:rStyle w:val="Hyperlink"/>
-                  <w:rFonts w:ascii="Times New Roman" w:hAnsi="Times New Roman" w:cs="Times New Roman"/>
-                  <w:sz w:val="20"/>
-                  <w:szCs w:val="20"/>
-                </w:rPr>
-                <w:t>www.cit.nih.gov/ServiceCatalog/Services.htm?Service=Media+Sanitation+Service</w:t>
-              </w:r>
-            </w:hyperlink>
-          </w:p>
-          <w:p>
-            <w:pPr>
-              <w:spacing w:line="360" w:lineRule="auto"/>
-              <w:rPr>
-                <w:rFonts w:ascii="Times New Roman" w:hAnsi="Times New Roman" w:cs="Times New Roman"/>
-                <w:sz w:val="20"/>
-                <w:szCs w:val="20"/>
-              </w:rPr>
-            </w:pPr>
-          </w:p>
-        </w:tc>
-        <w:tc>
-          <w:tcPr>
-            <w:tcW w:w="752" w:type="pct"/>
-          </w:tcPr>
-          <w:p>
-            <w:pPr>
-              <w:rPr>
-                <w:rFonts w:ascii="Times New Roman" w:hAnsi="Times New Roman" w:cs="Times New Roman"/>
-                <w:sz w:val="20"/>
-                <w:szCs w:val="20"/>
-              </w:rPr>
-            </w:pPr>
-            <w:r>
-              <w:rPr>
-                <w:rFonts w:ascii="Times New Roman" w:hAnsi="Times New Roman" w:cs="Times New Roman"/>
-                <w:sz w:val="20"/>
-                <w:szCs w:val="20"/>
-              </w:rPr>
-              <w:t>Media Sanitation Service</w:t>
-            </w:r>
-            <w:r>
-              <w:rPr>
-                <w:rFonts w:ascii="Times New Roman" w:hAnsi="Times New Roman" w:cs="Times New Roman"/>
-                <w:sz w:val="20"/>
-                <w:szCs w:val="20"/>
-              </w:rPr>
-              <w:t xml:space="preserve"> (for NIH customers)</w:t>
-            </w:r>
-          </w:p>
-        </w:tc>
-        <w:tc>
-          <w:tcPr>
-            <w:tcW w:w="990" w:type="pct"/>
-          </w:tcPr>
-          <w:p>
-            <w:pPr>
-              <w:rPr>
-                <w:rFonts w:ascii="Times New Roman" w:hAnsi="Times New Roman" w:cs="Times New Roman"/>
-                <w:sz w:val="20"/>
-                <w:szCs w:val="20"/>
-              </w:rPr>
-            </w:pPr>
-            <w:r>
-              <w:rPr>
-                <w:rFonts w:ascii="Times New Roman" w:hAnsi="Times New Roman" w:cs="Times New Roman"/>
-                <w:sz w:val="20"/>
-                <w:szCs w:val="20"/>
-              </w:rPr>
-              <w:t>CDs, DVDs, tapes, and disk media</w:t>
-            </w:r>
-          </w:p>
-        </w:tc>
-        <w:tc>
-          <w:tcPr>
-            <w:tcW w:w="957" w:type="pct"/>
-          </w:tcPr>
-          <w:p>
-            <w:pPr>
-              <w:rPr>
-                <w:rFonts w:ascii="Times New Roman" w:hAnsi="Times New Roman" w:cs="Times New Roman"/>
-                <w:sz w:val="20"/>
-                <w:szCs w:val="20"/>
-              </w:rPr>
-            </w:pPr>
-            <w:r>
-              <w:rPr>
-                <w:rFonts w:ascii="Times New Roman" w:hAnsi="Times New Roman" w:cs="Times New Roman"/>
-                <w:sz w:val="20"/>
-                <w:szCs w:val="20"/>
-              </w:rPr>
-              <w:t xml:space="preserve">Meets Federal Information Security Management Act </w:t>
-            </w:r>
-            <w:r>
-              <w:rPr>
-                <w:rFonts w:ascii="Times New Roman" w:hAnsi="Times New Roman" w:cs="Times New Roman"/>
-                <w:sz w:val="20"/>
-                <w:szCs w:val="20"/>
-              </w:rPr>
-              <w:t xml:space="preserve">(FISMA ) </w:t>
-            </w:r>
-            <w:r>
-              <w:rPr>
-                <w:rFonts w:ascii="Times New Roman" w:hAnsi="Times New Roman" w:cs="Times New Roman"/>
-                <w:sz w:val="20"/>
-                <w:szCs w:val="20"/>
-              </w:rPr>
-              <w:t xml:space="preserve">and DOD requirements </w:t>
-            </w:r>
-          </w:p>
-        </w:tc>
-        <w:tc>
-          <w:tcPr>
-            <w:tcW w:w="513" w:type="pct"/>
-          </w:tcPr>
-          <w:p>
-            <w:pPr>
-              <w:rPr>
-                <w:rFonts w:ascii="Times New Roman" w:hAnsi="Times New Roman" w:cs="Times New Roman"/>
-                <w:sz w:val="20"/>
-                <w:szCs w:val="20"/>
-              </w:rPr>
-            </w:pPr>
-          </w:p>
-        </w:tc>
-        <w:tc>
-          <w:tcPr>
-            <w:tcW w:w="688" w:type="pct"/>
-          </w:tcPr>
-          <w:p>
-            <w:pPr>
-              <w:rPr>
-                <w:rFonts w:ascii="Times New Roman" w:hAnsi="Times New Roman" w:cs="Times New Roman"/>
-                <w:sz w:val="20"/>
-                <w:szCs w:val="20"/>
-              </w:rPr>
-            </w:pPr>
-          </w:p>
-        </w:tc>
-      </w:tr>
-      <w:tr>
-        <w:tc>
-          <w:tcPr>
-            <w:tcW w:w="485" w:type="pct"/>
-          </w:tcPr>
-          <w:p>
-            <w:pPr>
-              <w:rPr>
-                <w:rFonts w:ascii="Times New Roman" w:hAnsi="Times New Roman" w:cs="Times New Roman"/>
-                <w:sz w:val="20"/>
-                <w:szCs w:val="20"/>
-              </w:rPr>
-            </w:pPr>
-            <w:r>
-              <w:rPr>
-                <w:rFonts w:ascii="Times New Roman" w:hAnsi="Times New Roman" w:cs="Times New Roman"/>
-                <w:sz w:val="20"/>
-                <w:szCs w:val="20"/>
-              </w:rPr>
-              <w:t>NIH</w:t>
-            </w:r>
-          </w:p>
-        </w:tc>
-        <w:tc>
-          <w:tcPr>
-            <w:tcW w:w="615" w:type="pct"/>
-          </w:tcPr>
-          <w:p>
-            <w:pPr>
-              <w:spacing w:line="360" w:lineRule="auto"/>
-              <w:rPr>
-                <w:rFonts w:ascii="Times New Roman" w:hAnsi="Times New Roman" w:cs="Times New Roman"/>
-                <w:sz w:val="20"/>
-                <w:szCs w:val="20"/>
-              </w:rPr>
-            </w:pPr>
-            <w:hyperlink r:id="rId22" w:history="1">
-              <w:r>
-                <w:rPr>
-                  <w:rStyle w:val="Hyperlink"/>
-                  <w:rFonts w:ascii="Times New Roman" w:hAnsi="Times New Roman" w:cs="Times New Roman"/>
-                  <w:sz w:val="20"/>
-                  <w:szCs w:val="20"/>
-                </w:rPr>
-                <w:t>http://www.niaid.nih.gov/labsandresources/resources/daidsclinrsrch/documents/recordretentionfaq.pdf</w:t>
-              </w:r>
-            </w:hyperlink>
-          </w:p>
-          <w:p>
-            <w:pPr>
-              <w:spacing w:line="360" w:lineRule="auto"/>
-              <w:rPr>
-                <w:rFonts w:ascii="Times New Roman" w:hAnsi="Times New Roman" w:cs="Times New Roman"/>
-                <w:sz w:val="20"/>
-                <w:szCs w:val="20"/>
-              </w:rPr>
-            </w:pPr>
-          </w:p>
-        </w:tc>
-        <w:tc>
-          <w:tcPr>
-            <w:tcW w:w="752" w:type="pct"/>
-          </w:tcPr>
-          <w:p>
-            <w:pPr>
-              <w:rPr>
-                <w:rFonts w:ascii="Times New Roman" w:hAnsi="Times New Roman" w:cs="Times New Roman"/>
-                <w:sz w:val="20"/>
-                <w:szCs w:val="20"/>
-              </w:rPr>
-            </w:pPr>
-            <w:r>
-              <w:rPr>
-                <w:rFonts w:ascii="Times New Roman" w:hAnsi="Times New Roman" w:cs="Times New Roman"/>
-                <w:sz w:val="20"/>
-                <w:szCs w:val="20"/>
-              </w:rPr>
-              <w:t xml:space="preserve">NIH </w:t>
-            </w:r>
-          </w:p>
-          <w:p>
-            <w:pPr>
-              <w:rPr>
-                <w:rFonts w:ascii="Times New Roman" w:hAnsi="Times New Roman" w:cs="Times New Roman"/>
-                <w:sz w:val="20"/>
-                <w:szCs w:val="20"/>
-              </w:rPr>
-            </w:pPr>
-            <w:r>
-              <w:rPr>
-                <w:rFonts w:ascii="Times New Roman" w:hAnsi="Times New Roman" w:cs="Times New Roman"/>
-                <w:sz w:val="20"/>
-                <w:szCs w:val="20"/>
-              </w:rPr>
-              <w:t xml:space="preserve">FAQs Clinical Record Retention </w:t>
-            </w:r>
-          </w:p>
-        </w:tc>
-        <w:tc>
-          <w:tcPr>
-            <w:tcW w:w="990" w:type="pct"/>
-          </w:tcPr>
-          <w:p>
-            <w:pPr>
-              <w:rPr>
-                <w:rFonts w:ascii="Times New Roman" w:hAnsi="Times New Roman" w:cs="Times New Roman"/>
-                <w:sz w:val="20"/>
-                <w:szCs w:val="20"/>
-              </w:rPr>
-            </w:pPr>
-            <w:r>
-              <w:rPr>
-                <w:rFonts w:ascii="Times New Roman" w:hAnsi="Times New Roman" w:cs="Times New Roman"/>
-                <w:sz w:val="20"/>
-                <w:szCs w:val="20"/>
-              </w:rPr>
-              <w:t>E</w:t>
-            </w:r>
-            <w:r>
-              <w:rPr>
-                <w:rFonts w:ascii="Times New Roman" w:hAnsi="Times New Roman" w:cs="Times New Roman"/>
-                <w:sz w:val="20"/>
-                <w:szCs w:val="20"/>
-              </w:rPr>
-              <w:t xml:space="preserve">ssential and source documents found on the list in </w:t>
-            </w:r>
-          </w:p>
-          <w:p>
-            <w:pPr>
-              <w:rPr>
-                <w:rFonts w:ascii="Times New Roman" w:hAnsi="Times New Roman" w:cs="Times New Roman"/>
-                <w:sz w:val="20"/>
-                <w:szCs w:val="20"/>
-              </w:rPr>
-            </w:pPr>
-            <w:r>
-              <w:rPr>
-                <w:rFonts w:ascii="Times New Roman" w:hAnsi="Times New Roman" w:cs="Times New Roman"/>
-                <w:sz w:val="20"/>
-                <w:szCs w:val="20"/>
-              </w:rPr>
-              <w:t xml:space="preserve">the DAIDS Policy on Essential Documents </w:t>
-            </w:r>
-            <w:r>
-              <w:rPr>
-                <w:rFonts w:ascii="Times New Roman" w:hAnsi="Times New Roman" w:cs="Times New Roman"/>
-                <w:sz w:val="20"/>
-                <w:szCs w:val="20"/>
-              </w:rPr>
-              <w:t xml:space="preserve">(not conducted under an IND) </w:t>
-            </w:r>
-            <w:r>
-              <w:rPr>
-                <w:rFonts w:ascii="Times New Roman" w:hAnsi="Times New Roman" w:cs="Times New Roman"/>
-                <w:sz w:val="20"/>
-                <w:szCs w:val="20"/>
-              </w:rPr>
-              <w:t>Appendix 11</w:t>
-            </w:r>
-          </w:p>
-          <w:p>
-            <w:pPr>
-              <w:rPr>
-                <w:rFonts w:ascii="Times New Roman" w:hAnsi="Times New Roman" w:cs="Times New Roman"/>
-                <w:sz w:val="20"/>
-                <w:szCs w:val="20"/>
-              </w:rPr>
-            </w:pPr>
-            <w:r>
-              <w:rPr>
-                <w:rFonts w:ascii="Times New Roman" w:hAnsi="Times New Roman" w:cs="Times New Roman"/>
-                <w:sz w:val="20"/>
-                <w:szCs w:val="20"/>
-              </w:rPr>
-              <w:t xml:space="preserve">; and records, in any form (including, but </w:t>
-            </w:r>
-          </w:p>
-          <w:p>
-            <w:pPr>
-              <w:rPr>
-                <w:rFonts w:ascii="Times New Roman" w:hAnsi="Times New Roman" w:cs="Times New Roman"/>
-                <w:sz w:val="20"/>
-                <w:szCs w:val="20"/>
-              </w:rPr>
-            </w:pPr>
-            <w:r>
-              <w:rPr>
-                <w:rFonts w:ascii="Times New Roman" w:hAnsi="Times New Roman" w:cs="Times New Roman"/>
-                <w:sz w:val="20"/>
-                <w:szCs w:val="20"/>
-              </w:rPr>
-              <w:t xml:space="preserve">not limited to, written, electronic, magnetic, and optical records; and scans, x-rays, and </w:t>
-            </w:r>
-          </w:p>
-          <w:p>
-            <w:pPr>
-              <w:rPr>
-                <w:rFonts w:ascii="Times New Roman" w:hAnsi="Times New Roman" w:cs="Times New Roman"/>
-                <w:sz w:val="20"/>
-                <w:szCs w:val="20"/>
-              </w:rPr>
-            </w:pPr>
-            <w:r>
-              <w:rPr>
-                <w:rFonts w:ascii="Times New Roman" w:hAnsi="Times New Roman" w:cs="Times New Roman"/>
-                <w:sz w:val="20"/>
-                <w:szCs w:val="20"/>
-              </w:rPr>
-              <w:t xml:space="preserve">electrocardiograms) that describe or record the methods, conduct, and/or results of a trial, and the </w:t>
-            </w:r>
-          </w:p>
-          <w:p>
-            <w:pPr>
-              <w:rPr>
-                <w:rFonts w:ascii="Times New Roman" w:hAnsi="Times New Roman" w:cs="Times New Roman"/>
-                <w:sz w:val="20"/>
-                <w:szCs w:val="20"/>
-              </w:rPr>
-            </w:pPr>
-            <w:r>
-              <w:rPr>
-                <w:rFonts w:ascii="Times New Roman" w:hAnsi="Times New Roman" w:cs="Times New Roman"/>
-                <w:sz w:val="20"/>
-                <w:szCs w:val="20"/>
-              </w:rPr>
-              <w:t>actions taken2</w:t>
-            </w:r>
-          </w:p>
-          <w:p>
-            <w:pPr>
-              <w:rPr>
-                <w:rFonts w:ascii="Times New Roman" w:hAnsi="Times New Roman" w:cs="Times New Roman"/>
-                <w:sz w:val="20"/>
-                <w:szCs w:val="20"/>
-              </w:rPr>
-            </w:pPr>
-          </w:p>
-        </w:tc>
-        <w:tc>
-          <w:tcPr>
-            <w:tcW w:w="957" w:type="pct"/>
-          </w:tcPr>
-          <w:p>
-            <w:pPr>
-              <w:rPr>
-                <w:rFonts w:ascii="Times New Roman" w:hAnsi="Times New Roman" w:cs="Times New Roman"/>
-                <w:sz w:val="20"/>
-                <w:szCs w:val="20"/>
-              </w:rPr>
-            </w:pPr>
-            <w:r>
-              <w:rPr>
-                <w:rFonts w:ascii="Times New Roman" w:hAnsi="Times New Roman" w:cs="Times New Roman"/>
-                <w:sz w:val="20"/>
-                <w:szCs w:val="20"/>
-              </w:rPr>
-              <w:t xml:space="preserve">All records relating to research that is conducted must be retained for at least three years after </w:t>
-            </w:r>
-          </w:p>
-          <w:p>
-            <w:pPr>
-              <w:rPr>
-                <w:rFonts w:ascii="Times New Roman" w:hAnsi="Times New Roman" w:cs="Times New Roman"/>
-                <w:sz w:val="20"/>
-                <w:szCs w:val="20"/>
-              </w:rPr>
-            </w:pPr>
-            <w:r>
-              <w:rPr>
-                <w:rFonts w:ascii="Times New Roman" w:hAnsi="Times New Roman" w:cs="Times New Roman"/>
-                <w:sz w:val="20"/>
-                <w:szCs w:val="20"/>
-              </w:rPr>
-              <w:t>completion of the research4</w:t>
-            </w:r>
-          </w:p>
-          <w:p>
-            <w:pPr>
-              <w:rPr>
-                <w:rFonts w:ascii="Times New Roman" w:hAnsi="Times New Roman" w:cs="Times New Roman"/>
-                <w:sz w:val="20"/>
-                <w:szCs w:val="20"/>
-              </w:rPr>
-            </w:pPr>
-            <w:r>
-              <w:rPr>
-                <w:rFonts w:ascii="Times New Roman" w:hAnsi="Times New Roman" w:cs="Times New Roman"/>
-                <w:sz w:val="20"/>
-                <w:szCs w:val="20"/>
-              </w:rPr>
-              <w:t xml:space="preserve">. The three-year time period begins when the individual institution’s </w:t>
-            </w:r>
-          </w:p>
-          <w:p>
-            <w:pPr>
-              <w:rPr>
-                <w:rFonts w:ascii="Times New Roman" w:hAnsi="Times New Roman" w:cs="Times New Roman"/>
-                <w:sz w:val="20"/>
-                <w:szCs w:val="20"/>
-              </w:rPr>
-            </w:pPr>
-            <w:r>
-              <w:rPr>
-                <w:rFonts w:ascii="Times New Roman" w:hAnsi="Times New Roman" w:cs="Times New Roman"/>
-                <w:sz w:val="20"/>
-                <w:szCs w:val="20"/>
-              </w:rPr>
-              <w:t xml:space="preserve">engagement in the human </w:t>
-            </w:r>
-            <w:r>
-              <w:rPr>
-                <w:rFonts w:ascii="Times New Roman" w:hAnsi="Times New Roman" w:cs="Times New Roman"/>
-                <w:sz w:val="20"/>
-                <w:szCs w:val="20"/>
-              </w:rPr>
-              <w:t>subjects’</w:t>
-            </w:r>
-            <w:r>
-              <w:rPr>
-                <w:rFonts w:ascii="Times New Roman" w:hAnsi="Times New Roman" w:cs="Times New Roman"/>
-                <w:sz w:val="20"/>
-                <w:szCs w:val="20"/>
-              </w:rPr>
-              <w:t xml:space="preserve"> research activity ends.</w:t>
-            </w:r>
-          </w:p>
-          <w:p>
-            <w:pPr>
-              <w:rPr>
-                <w:rFonts w:ascii="Times New Roman" w:hAnsi="Times New Roman" w:cs="Times New Roman"/>
-                <w:sz w:val="20"/>
-                <w:szCs w:val="20"/>
-              </w:rPr>
-            </w:pPr>
-          </w:p>
-        </w:tc>
-        <w:tc>
-          <w:tcPr>
-            <w:tcW w:w="513" w:type="pct"/>
-          </w:tcPr>
-          <w:p>
-            <w:pPr>
-              <w:rPr>
-                <w:rFonts w:ascii="Times New Roman" w:hAnsi="Times New Roman" w:cs="Times New Roman"/>
-                <w:sz w:val="20"/>
-                <w:szCs w:val="20"/>
-              </w:rPr>
-            </w:pPr>
-          </w:p>
-        </w:tc>
-        <w:tc>
-          <w:tcPr>
-            <w:tcW w:w="688" w:type="pct"/>
-          </w:tcPr>
-          <w:p>
-            <w:pPr>
-              <w:rPr>
-                <w:rFonts w:ascii="Times New Roman" w:hAnsi="Times New Roman" w:cs="Times New Roman"/>
-                <w:sz w:val="20"/>
-                <w:szCs w:val="20"/>
-              </w:rPr>
-            </w:pPr>
-            <w:r>
-              <w:rPr>
-                <w:rFonts w:ascii="Times New Roman" w:hAnsi="Times New Roman" w:cs="Times New Roman"/>
-                <w:sz w:val="20"/>
-                <w:szCs w:val="20"/>
-              </w:rPr>
-              <w:t>S</w:t>
-            </w:r>
-            <w:r>
-              <w:rPr>
-                <w:rFonts w:ascii="Times New Roman" w:hAnsi="Times New Roman" w:cs="Times New Roman"/>
-                <w:sz w:val="20"/>
-                <w:szCs w:val="20"/>
-              </w:rPr>
-              <w:t>ee link for more information</w:t>
+            <w:r>
+              <w:rPr>
+                <w:rFonts w:ascii="Times New Roman" w:hAnsi="Times New Roman" w:cs="Times New Roman"/>
+                <w:sz w:val="20"/>
+                <w:szCs w:val="20"/>
+              </w:rPr>
+              <w:t>See link for more information</w:t>
             </w:r>
           </w:p>
         </w:tc>
@@ -3867,14 +3259,25 @@
     <w:p>
       <w:pPr>
         <w:spacing w:after="0" w:line="360" w:lineRule="auto"/>
-        <w:rPr>
-          <w:rStyle w:val="Hyperlink"/>
-          <w:rFonts w:ascii="Times New Roman" w:hAnsi="Times New Roman" w:cs="Times New Roman"/>
-          <w:sz w:val="20"/>
-          <w:szCs w:val="20"/>
-        </w:rPr>
       </w:pPr>
-      <w:hyperlink r:id="rId23" w:history="1">
+      <w:r>
+        <w:t>http://www.policy.vcu.edu/sites/default/files/Research%20Data%20Ownership%2C%20Retention%2C%20Access%20and%20Securty.pdf</w:t>
+      </w:r>
+      <w:r>
+        <w:t xml:space="preserve"> </w:t>
+      </w:r>
+    </w:p>
+    <w:p>
+      <w:pPr>
+        <w:spacing w:line="360" w:lineRule="auto"/>
+        <w:rPr>
+          <w:rFonts w:ascii="Times New Roman" w:hAnsi="Times New Roman" w:cs="Times New Roman"/>
+          <w:color w:val="292934"/>
+          <w:sz w:val="20"/>
+          <w:szCs w:val="20"/>
+        </w:rPr>
+      </w:pPr>
+      <w:hyperlink r:id="rId10" w:history="1">
         <w:r>
           <w:rPr>
             <w:rStyle w:val="Hyperlink"/>
@@ -4005,7 +3408,7 @@
           <w:szCs w:val="20"/>
         </w:rPr>
       </w:pPr>
-      <w:hyperlink r:id="rId24" w:history="1">
+      <w:hyperlink r:id="rId11" w:history="1">
         <w:r>
           <w:rPr>
             <w:rStyle w:val="Hyperlink"/>
@@ -4132,10 +3535,7 @@
         <w:fldChar w:fldCharType="begin"/>
       </w:r>
       <w:r>
-        <w:instrText xml:space="preserve"> HYPERLINK "http://www.lva.virginia.gov/agencies/record</w:instrText>
-      </w:r>
-      <w:r>
-        <w:instrText xml:space="preserve">s/forms.asp" \t "_self" </w:instrText>
+        <w:instrText xml:space="preserve"> HYPERLINK "http://www.lva.virginia.gov/agencies/records/forms.asp" \t "_self" </w:instrText>
       </w:r>
       <w:r>
         <w:fldChar w:fldCharType="separate"/>
@@ -4187,7 +3587,7 @@
         </w:rPr>
         <w:t>page. If you have questions while completing the form, please contact the University Records Manager (</w:t>
       </w:r>
-      <w:hyperlink r:id="rId25" w:history="1">
+      <w:hyperlink r:id="rId12" w:history="1">
         <w:r>
           <w:rPr>
             <w:rStyle w:val="Hyperlink"/>
@@ -4251,6 +3651,7 @@
           <w:szCs w:val="20"/>
         </w:rPr>
       </w:pPr>
+      <w:proofErr w:type="gramStart"/>
       <w:r>
         <w:rPr>
           <w:rFonts w:ascii="Times New Roman" w:hAnsi="Times New Roman" w:cs="Times New Roman"/>
@@ -4265,19 +3666,25 @@
           <w:sz w:val="20"/>
           <w:szCs w:val="20"/>
         </w:rPr>
-        <w:t xml:space="preserve"> </w:t>
+        <w:t xml:space="preserve">  </w:t>
       </w:r>
-      <w:hyperlink r:id="rId26" w:history="1">
-        <w:r>
-          <w:rPr>
-            <w:rStyle w:val="Hyperlink"/>
-            <w:rFonts w:ascii="Times New Roman" w:hAnsi="Times New Roman" w:cs="Times New Roman"/>
-            <w:sz w:val="20"/>
-            <w:szCs w:val="20"/>
-          </w:rPr>
-          <w:t>http://www.fda.gov/downloads/training/clinicalinvestigatortrainingcourse/ucm337271.pdf</w:t>
-        </w:r>
-      </w:hyperlink>
+      <w:r>
+        <w:rPr>
+          <w:rFonts w:ascii="Times New Roman" w:hAnsi="Times New Roman" w:cs="Times New Roman"/>
+          <w:sz w:val="20"/>
+          <w:szCs w:val="20"/>
+        </w:rPr>
+        <w:t>http</w:t>
+      </w:r>
+      <w:proofErr w:type="gramEnd"/>
+      <w:r>
+        <w:rPr>
+          <w:rFonts w:ascii="Times New Roman" w:hAnsi="Times New Roman" w:cs="Times New Roman"/>
+          <w:sz w:val="20"/>
+          <w:szCs w:val="20"/>
+        </w:rPr>
+        <w:t>://www.fda.gov/training/clinicalinvestigatortrainingcourse/default.htm</w:t>
+      </w:r>
     </w:p>
     <w:p>
       <w:pPr>
@@ -4287,6 +3694,8 @@
           <w:szCs w:val="20"/>
         </w:rPr>
       </w:pPr>
+      <w:bookmarkStart w:id="0" w:name="_GoBack"/>
+      <w:bookmarkEnd w:id="0"/>
     </w:p>
     <w:sectPr>
       <w:pgSz w:w="20160" w:h="12240" w:orient="landscape" w:code="5"/>
@@ -4461,7 +3870,6 @@
   <w:style w:type="character" w:default="1" w:styleId="DefaultParagraphFont">
     <w:name w:val="Default Paragraph Font"/>
     <w:uiPriority w:val="1"/>
-    <w:semiHidden/>
     <w:unhideWhenUsed/>
   </w:style>
   <w:style w:type="table" w:default="1" w:styleId="TableNormal">
@@ -4579,6 +3987,16 @@
       <w:sz w:val="18"/>
       <w:szCs w:val="18"/>
     </w:rPr>
+  </w:style>
+  <w:style w:type="paragraph" w:styleId="Revision">
+    <w:name w:val="Revision"/>
+    <w:hidden/>
+    <w:uiPriority w:val="99"/>
+    <w:semiHidden/>
+    <w:rsid w:val="002E2F22"/>
+    <w:pPr>
+      <w:spacing w:after="0" w:line="240" w:lineRule="auto"/>
+    </w:pPr>
   </w:style>
 </w:styles>
 </file>
@@ -4746,7 +4164,6 @@
   <w:style w:type="character" w:default="1" w:styleId="DefaultParagraphFont">
     <w:name w:val="Default Paragraph Font"/>
     <w:uiPriority w:val="1"/>
-    <w:semiHidden/>
     <w:unhideWhenUsed/>
   </w:style>
   <w:style w:type="table" w:default="1" w:styleId="TableNormal">
@@ -4864,6 +4281,16 @@
       <w:sz w:val="18"/>
       <w:szCs w:val="18"/>
     </w:rPr>
+  </w:style>
+  <w:style w:type="paragraph" w:styleId="Revision">
+    <w:name w:val="Revision"/>
+    <w:hidden/>
+    <w:uiPriority w:val="99"/>
+    <w:semiHidden/>
+    <w:rsid w:val="002E2F22"/>
+    <w:pPr>
+      <w:spacing w:after="0" w:line="240" w:lineRule="auto"/>
+    </w:pPr>
   </w:style>
 </w:styles>
 </file>
